--- a/doc/開発手順.docx
+++ b/doc/開発手順.docx
@@ -5,6 +5,11 @@
     <w:sdt>
       <w:sdtPr>
         <w:rPr>
+          <w:rFonts w:asciiTheme="minorHAnsi" w:eastAsiaTheme="minorEastAsia" w:hAnsiTheme="minorHAnsi" w:cstheme="minorBidi"/>
+          <w:color w:val="auto"/>
+          <w:kern w:val="2"/>
+          <w:sz w:val="21"/>
+          <w:szCs w:val="22"/>
           <w:lang w:val="ja-JP"/>
         </w:rPr>
         <w:id w:val="1809507486"/>
@@ -15,13 +20,8 @@
       </w:sdtPr>
       <w:sdtEndPr>
         <w:rPr>
-          <w:rFonts w:asciiTheme="minorHAnsi" w:eastAsiaTheme="minorEastAsia" w:hAnsiTheme="minorHAnsi" w:cstheme="minorBidi"/>
           <w:b/>
           <w:bCs/>
-          <w:color w:val="auto"/>
-          <w:kern w:val="2"/>
-          <w:sz w:val="21"/>
-          <w:szCs w:val="22"/>
         </w:rPr>
       </w:sdtEndPr>
       <w:sdtContent>
@@ -56,7 +56,7 @@
           <w:r>
             <w:fldChar w:fldCharType="separate"/>
           </w:r>
-          <w:hyperlink w:anchor="_Toc38908260" w:history="1">
+          <w:hyperlink w:anchor="_Toc38991227" w:history="1">
             <w:r>
               <w:rPr>
                 <w:rStyle w:val="a4"/>
@@ -75,7 +75,7 @@
                 <w:rStyle w:val="a4"/>
                 <w:noProof/>
               </w:rPr>
-              <w:t>開発環境</w:t>
+              <w:t>概要</w:t>
             </w:r>
             <w:r>
               <w:rPr>
@@ -96,7 +96,7 @@
                 <w:noProof/>
                 <w:webHidden/>
               </w:rPr>
-              <w:instrText xml:space="preserve"> PAGEREF _Toc38908260 \h </w:instrText>
+              <w:instrText xml:space="preserve"> PAGEREF _Toc38991227 \h </w:instrText>
             </w:r>
             <w:r>
               <w:rPr>
@@ -138,7 +138,7 @@
               <w:noProof/>
             </w:rPr>
           </w:pPr>
-          <w:hyperlink w:anchor="_Toc38908261" w:history="1">
+          <w:hyperlink w:anchor="_Toc38991228" w:history="1">
             <w:r>
               <w:rPr>
                 <w:rStyle w:val="a4"/>
@@ -157,7 +157,7 @@
                 <w:rStyle w:val="a4"/>
                 <w:noProof/>
               </w:rPr>
-              <w:t>アンドロイドスタジオ（Android Studio 3.61.1）</w:t>
+              <w:t>ダッシュボードに感染マップを表示します。</w:t>
             </w:r>
             <w:r>
               <w:rPr>
@@ -178,7 +178,7 @@
                 <w:noProof/>
                 <w:webHidden/>
               </w:rPr>
-              <w:instrText xml:space="preserve"> PAGEREF _Toc38908261 \h </w:instrText>
+              <w:instrText xml:space="preserve"> PAGEREF _Toc38991228 \h </w:instrText>
             </w:r>
             <w:r>
               <w:rPr>
@@ -220,7 +220,7 @@
               <w:noProof/>
             </w:rPr>
           </w:pPr>
-          <w:hyperlink w:anchor="_Toc38908262" w:history="1">
+          <w:hyperlink w:anchor="_Toc38991229" w:history="1">
             <w:r>
               <w:rPr>
                 <w:rStyle w:val="a4"/>
@@ -239,7 +239,7 @@
                 <w:rStyle w:val="a4"/>
                 <w:noProof/>
               </w:rPr>
-              <w:t>Google Cloud Pllatform</w:t>
+              <w:t>お知らせについて</w:t>
             </w:r>
             <w:r>
               <w:rPr>
@@ -260,7 +260,89 @@
                 <w:noProof/>
                 <w:webHidden/>
               </w:rPr>
-              <w:instrText xml:space="preserve"> PAGEREF _Toc38908262 \h </w:instrText>
+              <w:instrText xml:space="preserve"> PAGEREF _Toc38991229 \h </w:instrText>
+            </w:r>
+            <w:r>
+              <w:rPr>
+                <w:noProof/>
+                <w:webHidden/>
+              </w:rPr>
+            </w:r>
+            <w:r>
+              <w:rPr>
+                <w:noProof/>
+                <w:webHidden/>
+              </w:rPr>
+              <w:fldChar w:fldCharType="separate"/>
+            </w:r>
+            <w:r>
+              <w:rPr>
+                <w:noProof/>
+                <w:webHidden/>
+              </w:rPr>
+              <w:t>3</w:t>
+            </w:r>
+            <w:r>
+              <w:rPr>
+                <w:noProof/>
+                <w:webHidden/>
+              </w:rPr>
+              <w:fldChar w:fldCharType="end"/>
+            </w:r>
+          </w:hyperlink>
+        </w:p>
+        <w:p>
+          <w:pPr>
+            <w:pStyle w:val="21"/>
+            <w:tabs>
+              <w:tab w:val="left" w:pos="840"/>
+              <w:tab w:val="right" w:leader="dot" w:pos="8494"/>
+            </w:tabs>
+            <w:rPr>
+              <w:noProof/>
+            </w:rPr>
+          </w:pPr>
+          <w:hyperlink w:anchor="_Toc38991230" w:history="1">
+            <w:r>
+              <w:rPr>
+                <w:rStyle w:val="a4"/>
+                <w:noProof/>
+              </w:rPr>
+              <w:t>1.3</w:t>
+            </w:r>
+            <w:r>
+              <w:rPr>
+                <w:noProof/>
+              </w:rPr>
+              <w:tab/>
+            </w:r>
+            <w:r>
+              <w:rPr>
+                <w:rStyle w:val="a4"/>
+                <w:noProof/>
+              </w:rPr>
+              <w:t>リソース</w:t>
+            </w:r>
+            <w:r>
+              <w:rPr>
+                <w:noProof/>
+                <w:webHidden/>
+              </w:rPr>
+              <w:tab/>
+            </w:r>
+            <w:r>
+              <w:rPr>
+                <w:noProof/>
+                <w:webHidden/>
+              </w:rPr>
+              <w:fldChar w:fldCharType="begin"/>
+            </w:r>
+            <w:r>
+              <w:rPr>
+                <w:noProof/>
+                <w:webHidden/>
+              </w:rPr>
+              <w:instrText xml:space="preserve"> PAGEREF _Toc38991230 \h </w:instrText>
             </w:r>
             <w:r>
               <w:rPr>
@@ -302,7 +384,7 @@
               <w:noProof/>
             </w:rPr>
           </w:pPr>
-          <w:hyperlink w:anchor="_Toc38908263" w:history="1">
+          <w:hyperlink w:anchor="_Toc38991231" w:history="1">
             <w:r>
               <w:rPr>
                 <w:rStyle w:val="a4"/>
@@ -321,7 +403,7 @@
                 <w:rStyle w:val="a4"/>
                 <w:noProof/>
               </w:rPr>
-              <w:t>アンドロイドAPPの作成</w:t>
+              <w:t>開発環境</w:t>
             </w:r>
             <w:r>
               <w:rPr>
@@ -342,7 +424,7 @@
                 <w:noProof/>
                 <w:webHidden/>
               </w:rPr>
-              <w:instrText xml:space="preserve"> PAGEREF _Toc38908263 \h </w:instrText>
+              <w:instrText xml:space="preserve"> PAGEREF _Toc38991231 \h </w:instrText>
             </w:r>
             <w:r>
               <w:rPr>
@@ -384,7 +466,7 @@
               <w:noProof/>
             </w:rPr>
           </w:pPr>
-          <w:hyperlink w:anchor="_Toc38908264" w:history="1">
+          <w:hyperlink w:anchor="_Toc38991232" w:history="1">
             <w:r>
               <w:rPr>
                 <w:rStyle w:val="a4"/>
@@ -403,7 +485,7 @@
                 <w:rStyle w:val="a4"/>
                 <w:noProof/>
               </w:rPr>
-              <w:t>「Bottom Navigation Activity」でプロジェクトを作成します。</w:t>
+              <w:t>アンドロイドスタジオ（Android Studio 3.61.1）</w:t>
             </w:r>
             <w:r>
               <w:rPr>
@@ -424,7 +506,89 @@
                 <w:noProof/>
                 <w:webHidden/>
               </w:rPr>
-              <w:instrText xml:space="preserve"> PAGEREF _Toc38908264 \h </w:instrText>
+              <w:instrText xml:space="preserve"> PAGEREF _Toc38991232 \h </w:instrText>
+            </w:r>
+            <w:r>
+              <w:rPr>
+                <w:noProof/>
+                <w:webHidden/>
+              </w:rPr>
+            </w:r>
+            <w:r>
+              <w:rPr>
+                <w:noProof/>
+                <w:webHidden/>
+              </w:rPr>
+              <w:fldChar w:fldCharType="separate"/>
+            </w:r>
+            <w:r>
+              <w:rPr>
+                <w:noProof/>
+                <w:webHidden/>
+              </w:rPr>
+              <w:t>3</w:t>
+            </w:r>
+            <w:r>
+              <w:rPr>
+                <w:noProof/>
+                <w:webHidden/>
+              </w:rPr>
+              <w:fldChar w:fldCharType="end"/>
+            </w:r>
+          </w:hyperlink>
+        </w:p>
+        <w:p>
+          <w:pPr>
+            <w:pStyle w:val="21"/>
+            <w:tabs>
+              <w:tab w:val="left" w:pos="840"/>
+              <w:tab w:val="right" w:leader="dot" w:pos="8494"/>
+            </w:tabs>
+            <w:rPr>
+              <w:noProof/>
+            </w:rPr>
+          </w:pPr>
+          <w:hyperlink w:anchor="_Toc38991233" w:history="1">
+            <w:r>
+              <w:rPr>
+                <w:rStyle w:val="a4"/>
+                <w:noProof/>
+              </w:rPr>
+              <w:t>2.2</w:t>
+            </w:r>
+            <w:r>
+              <w:rPr>
+                <w:noProof/>
+              </w:rPr>
+              <w:tab/>
+            </w:r>
+            <w:r>
+              <w:rPr>
+                <w:rStyle w:val="a4"/>
+                <w:noProof/>
+              </w:rPr>
+              <w:t>Google Cloud Pllatform</w:t>
+            </w:r>
+            <w:r>
+              <w:rPr>
+                <w:noProof/>
+                <w:webHidden/>
+              </w:rPr>
+              <w:tab/>
+            </w:r>
+            <w:r>
+              <w:rPr>
+                <w:noProof/>
+                <w:webHidden/>
+              </w:rPr>
+              <w:fldChar w:fldCharType="begin"/>
+            </w:r>
+            <w:r>
+              <w:rPr>
+                <w:noProof/>
+                <w:webHidden/>
+              </w:rPr>
+              <w:instrText xml:space="preserve"> PAGEREF _Toc38991233 \h </w:instrText>
             </w:r>
             <w:r>
               <w:rPr>
@@ -466,7 +630,7 @@
               <w:noProof/>
             </w:rPr>
           </w:pPr>
-          <w:hyperlink w:anchor="_Toc38908265" w:history="1">
+          <w:hyperlink w:anchor="_Toc38991234" w:history="1">
             <w:r>
               <w:rPr>
                 <w:rStyle w:val="a4"/>
@@ -485,7 +649,7 @@
                 <w:rStyle w:val="a4"/>
                 <w:noProof/>
               </w:rPr>
-              <w:t>認証</w:t>
+              <w:t>アンドロイドAPPの作成</w:t>
             </w:r>
             <w:r>
               <w:rPr>
@@ -506,7 +670,7 @@
                 <w:noProof/>
                 <w:webHidden/>
               </w:rPr>
-              <w:instrText xml:space="preserve"> PAGEREF _Toc38908265 \h </w:instrText>
+              <w:instrText xml:space="preserve"> PAGEREF _Toc38991234 \h </w:instrText>
             </w:r>
             <w:r>
               <w:rPr>
@@ -548,7 +712,7 @@
               <w:noProof/>
             </w:rPr>
           </w:pPr>
-          <w:hyperlink w:anchor="_Toc38908266" w:history="1">
+          <w:hyperlink w:anchor="_Toc38991235" w:history="1">
             <w:r>
               <w:rPr>
                 <w:rStyle w:val="a4"/>
@@ -567,7 +731,7 @@
                 <w:rStyle w:val="a4"/>
                 <w:noProof/>
               </w:rPr>
-              <w:t>Firebase を Android プロジェクトに追加します。</w:t>
+              <w:t>「Bottom Navigation Activity」でプロジェクトを作成します。</w:t>
             </w:r>
             <w:r>
               <w:rPr>
@@ -588,7 +752,7 @@
                 <w:noProof/>
                 <w:webHidden/>
               </w:rPr>
-              <w:instrText xml:space="preserve"> PAGEREF _Toc38908266 \h </w:instrText>
+              <w:instrText xml:space="preserve"> PAGEREF _Toc38991235 \h </w:instrText>
             </w:r>
             <w:r>
               <w:rPr>
@@ -609,6 +773,88 @@
                 <w:webHidden/>
               </w:rPr>
               <w:t>4</w:t>
+            </w:r>
+            <w:r>
+              <w:rPr>
+                <w:noProof/>
+                <w:webHidden/>
+              </w:rPr>
+              <w:fldChar w:fldCharType="end"/>
+            </w:r>
+          </w:hyperlink>
+        </w:p>
+        <w:p>
+          <w:pPr>
+            <w:pStyle w:val="11"/>
+            <w:tabs>
+              <w:tab w:val="left" w:pos="420"/>
+              <w:tab w:val="right" w:leader="dot" w:pos="8494"/>
+            </w:tabs>
+            <w:rPr>
+              <w:noProof/>
+            </w:rPr>
+          </w:pPr>
+          <w:hyperlink w:anchor="_Toc38991236" w:history="1">
+            <w:r>
+              <w:rPr>
+                <w:rStyle w:val="a4"/>
+                <w:noProof/>
+              </w:rPr>
+              <w:t>4</w:t>
+            </w:r>
+            <w:r>
+              <w:rPr>
+                <w:noProof/>
+              </w:rPr>
+              <w:tab/>
+            </w:r>
+            <w:r>
+              <w:rPr>
+                <w:rStyle w:val="a4"/>
+                <w:noProof/>
+              </w:rPr>
+              <w:t>認証</w:t>
+            </w:r>
+            <w:r>
+              <w:rPr>
+                <w:noProof/>
+                <w:webHidden/>
+              </w:rPr>
+              <w:tab/>
+            </w:r>
+            <w:r>
+              <w:rPr>
+                <w:noProof/>
+                <w:webHidden/>
+              </w:rPr>
+              <w:fldChar w:fldCharType="begin"/>
+            </w:r>
+            <w:r>
+              <w:rPr>
+                <w:noProof/>
+                <w:webHidden/>
+              </w:rPr>
+              <w:instrText xml:space="preserve"> PAGEREF _Toc38991236 \h </w:instrText>
+            </w:r>
+            <w:r>
+              <w:rPr>
+                <w:noProof/>
+                <w:webHidden/>
+              </w:rPr>
+            </w:r>
+            <w:r>
+              <w:rPr>
+                <w:noProof/>
+                <w:webHidden/>
+              </w:rPr>
+              <w:fldChar w:fldCharType="separate"/>
+            </w:r>
+            <w:r>
+              <w:rPr>
+                <w:noProof/>
+                <w:webHidden/>
+              </w:rPr>
+              <w:t>5</w:t>
             </w:r>
             <w:r>
               <w:rPr>
@@ -630,13 +876,13 @@
               <w:noProof/>
             </w:rPr>
           </w:pPr>
-          <w:hyperlink w:anchor="_Toc38908267" w:history="1">
+          <w:hyperlink w:anchor="_Toc38991237" w:history="1">
             <w:r>
               <w:rPr>
                 <w:rStyle w:val="a4"/>
                 <w:noProof/>
               </w:rPr>
-              <w:t>3.2</w:t>
+              <w:t>4.1</w:t>
             </w:r>
             <w:r>
               <w:rPr>
@@ -649,7 +895,7 @@
                 <w:rStyle w:val="a4"/>
                 <w:noProof/>
               </w:rPr>
-              <w:t>FirebaseUI の依存関係を追加</w:t>
+              <w:t>Firebase を Android プロジェクトに追加します。</w:t>
             </w:r>
             <w:r>
               <w:rPr>
@@ -670,7 +916,7 @@
                 <w:noProof/>
                 <w:webHidden/>
               </w:rPr>
-              <w:instrText xml:space="preserve"> PAGEREF _Toc38908267 \h </w:instrText>
+              <w:instrText xml:space="preserve"> PAGEREF _Toc38991237 \h </w:instrText>
             </w:r>
             <w:r>
               <w:rPr>
@@ -690,7 +936,7 @@
                 <w:noProof/>
                 <w:webHidden/>
               </w:rPr>
-              <w:t>4</w:t>
+              <w:t>5</w:t>
             </w:r>
             <w:r>
               <w:rPr>
@@ -712,13 +958,13 @@
               <w:noProof/>
             </w:rPr>
           </w:pPr>
-          <w:hyperlink w:anchor="_Toc38908268" w:history="1">
+          <w:hyperlink w:anchor="_Toc38991238" w:history="1">
             <w:r>
               <w:rPr>
                 <w:rStyle w:val="a4"/>
                 <w:noProof/>
               </w:rPr>
-              <w:t>3.3</w:t>
+              <w:t>4.2</w:t>
             </w:r>
             <w:r>
               <w:rPr>
@@ -731,6 +977,88 @@
                 <w:rStyle w:val="a4"/>
                 <w:noProof/>
               </w:rPr>
+              <w:t>FirebaseUI の依存関係を追加</w:t>
+            </w:r>
+            <w:r>
+              <w:rPr>
+                <w:noProof/>
+                <w:webHidden/>
+              </w:rPr>
+              <w:tab/>
+            </w:r>
+            <w:r>
+              <w:rPr>
+                <w:noProof/>
+                <w:webHidden/>
+              </w:rPr>
+              <w:fldChar w:fldCharType="begin"/>
+            </w:r>
+            <w:r>
+              <w:rPr>
+                <w:noProof/>
+                <w:webHidden/>
+              </w:rPr>
+              <w:instrText xml:space="preserve"> PAGEREF _Toc38991238 \h </w:instrText>
+            </w:r>
+            <w:r>
+              <w:rPr>
+                <w:noProof/>
+                <w:webHidden/>
+              </w:rPr>
+            </w:r>
+            <w:r>
+              <w:rPr>
+                <w:noProof/>
+                <w:webHidden/>
+              </w:rPr>
+              <w:fldChar w:fldCharType="separate"/>
+            </w:r>
+            <w:r>
+              <w:rPr>
+                <w:noProof/>
+                <w:webHidden/>
+              </w:rPr>
+              <w:t>5</w:t>
+            </w:r>
+            <w:r>
+              <w:rPr>
+                <w:noProof/>
+                <w:webHidden/>
+              </w:rPr>
+              <w:fldChar w:fldCharType="end"/>
+            </w:r>
+          </w:hyperlink>
+        </w:p>
+        <w:p>
+          <w:pPr>
+            <w:pStyle w:val="21"/>
+            <w:tabs>
+              <w:tab w:val="left" w:pos="840"/>
+              <w:tab w:val="right" w:leader="dot" w:pos="8494"/>
+            </w:tabs>
+            <w:rPr>
+              <w:noProof/>
+            </w:rPr>
+          </w:pPr>
+          <w:hyperlink w:anchor="_Toc38991239" w:history="1">
+            <w:r>
+              <w:rPr>
+                <w:rStyle w:val="a4"/>
+                <w:noProof/>
+              </w:rPr>
+              <w:t>4.3</w:t>
+            </w:r>
+            <w:r>
+              <w:rPr>
+                <w:noProof/>
+              </w:rPr>
+              <w:tab/>
+            </w:r>
+            <w:r>
+              <w:rPr>
+                <w:rStyle w:val="a4"/>
+                <w:noProof/>
+              </w:rPr>
               <w:t>Firebaseログイン方法</w:t>
             </w:r>
             <w:r>
@@ -752,7 +1080,7 @@
                 <w:noProof/>
                 <w:webHidden/>
               </w:rPr>
-              <w:instrText xml:space="preserve"> PAGEREF _Toc38908268 \h </w:instrText>
+              <w:instrText xml:space="preserve"> PAGEREF _Toc38991239 \h </w:instrText>
             </w:r>
             <w:r>
               <w:rPr>
@@ -772,7 +1100,7 @@
                 <w:noProof/>
                 <w:webHidden/>
               </w:rPr>
-              <w:t>4</w:t>
+              <w:t>5</w:t>
             </w:r>
             <w:r>
               <w:rPr>
@@ -794,13 +1122,13 @@
               <w:noProof/>
             </w:rPr>
           </w:pPr>
-          <w:hyperlink w:anchor="_Toc38908269" w:history="1">
+          <w:hyperlink w:anchor="_Toc38991240" w:history="1">
             <w:r>
               <w:rPr>
                 <w:rStyle w:val="a4"/>
                 <w:noProof/>
               </w:rPr>
-              <w:t>4</w:t>
+              <w:t>5</w:t>
             </w:r>
             <w:r>
               <w:rPr>
@@ -834,7 +1162,7 @@
                 <w:noProof/>
                 <w:webHidden/>
               </w:rPr>
-              <w:instrText xml:space="preserve"> PAGEREF _Toc38908269 \h </w:instrText>
+              <w:instrText xml:space="preserve"> PAGEREF _Toc38991240 \h </w:instrText>
             </w:r>
             <w:r>
               <w:rPr>
@@ -854,7 +1182,7 @@
                 <w:noProof/>
                 <w:webHidden/>
               </w:rPr>
-              <w:t>5</w:t>
+              <w:t>6</w:t>
             </w:r>
             <w:r>
               <w:rPr>
@@ -876,13 +1204,13 @@
               <w:noProof/>
             </w:rPr>
           </w:pPr>
-          <w:hyperlink w:anchor="_Toc38908270" w:history="1">
+          <w:hyperlink w:anchor="_Toc38991241" w:history="1">
             <w:r>
               <w:rPr>
                 <w:rStyle w:val="a4"/>
                 <w:noProof/>
               </w:rPr>
-              <w:t>4.1</w:t>
+              <w:t>5.1</w:t>
             </w:r>
             <w:r>
               <w:rPr>
@@ -916,7 +1244,7 @@
                 <w:noProof/>
                 <w:webHidden/>
               </w:rPr>
-              <w:instrText xml:space="preserve"> PAGEREF _Toc38908270 \h </w:instrText>
+              <w:instrText xml:space="preserve"> PAGEREF _Toc38991241 \h </w:instrText>
             </w:r>
             <w:r>
               <w:rPr>
@@ -936,7 +1264,7 @@
                 <w:noProof/>
                 <w:webHidden/>
               </w:rPr>
-              <w:t>5</w:t>
+              <w:t>6</w:t>
             </w:r>
             <w:r>
               <w:rPr>
@@ -958,13 +1286,13 @@
               <w:noProof/>
             </w:rPr>
           </w:pPr>
-          <w:hyperlink w:anchor="_Toc38908271" w:history="1">
+          <w:hyperlink w:anchor="_Toc38991242" w:history="1">
             <w:r>
               <w:rPr>
                 <w:rStyle w:val="a4"/>
                 <w:noProof/>
               </w:rPr>
-              <w:t>4.2</w:t>
+              <w:t>5.2</w:t>
             </w:r>
             <w:r>
               <w:rPr>
@@ -998,7 +1326,7 @@
                 <w:noProof/>
                 <w:webHidden/>
               </w:rPr>
-              <w:instrText xml:space="preserve"> PAGEREF _Toc38908271 \h </w:instrText>
+              <w:instrText xml:space="preserve"> PAGEREF _Toc38991242 \h </w:instrText>
             </w:r>
             <w:r>
               <w:rPr>
@@ -1018,7 +1346,7 @@
                 <w:noProof/>
                 <w:webHidden/>
               </w:rPr>
-              <w:t>5</w:t>
+              <w:t>6</w:t>
             </w:r>
             <w:r>
               <w:rPr>
@@ -1040,13 +1368,13 @@
               <w:noProof/>
             </w:rPr>
           </w:pPr>
-          <w:hyperlink w:anchor="_Toc38908272" w:history="1">
+          <w:hyperlink w:anchor="_Toc38991243" w:history="1">
             <w:r>
               <w:rPr>
                 <w:rStyle w:val="a4"/>
                 <w:noProof/>
               </w:rPr>
-              <w:t>5</w:t>
+              <w:t>6</w:t>
             </w:r>
             <w:r>
               <w:rPr>
@@ -1080,7 +1408,7 @@
                 <w:noProof/>
                 <w:webHidden/>
               </w:rPr>
-              <w:instrText xml:space="preserve"> PAGEREF _Toc38908272 \h </w:instrText>
+              <w:instrText xml:space="preserve"> PAGEREF _Toc38991243 \h </w:instrText>
             </w:r>
             <w:r>
               <w:rPr>
@@ -1100,7 +1428,7 @@
                 <w:noProof/>
                 <w:webHidden/>
               </w:rPr>
-              <w:t>6</w:t>
+              <w:t>7</w:t>
             </w:r>
             <w:r>
               <w:rPr>
@@ -1122,13 +1450,13 @@
               <w:noProof/>
             </w:rPr>
           </w:pPr>
-          <w:hyperlink w:anchor="_Toc38908273" w:history="1">
+          <w:hyperlink w:anchor="_Toc38991244" w:history="1">
             <w:r>
               <w:rPr>
                 <w:rStyle w:val="a4"/>
                 <w:noProof/>
               </w:rPr>
-              <w:t>5.1</w:t>
+              <w:t>6.1</w:t>
             </w:r>
             <w:r>
               <w:rPr>
@@ -1162,7 +1490,7 @@
                 <w:noProof/>
                 <w:webHidden/>
               </w:rPr>
-              <w:instrText xml:space="preserve"> PAGEREF _Toc38908273 \h </w:instrText>
+              <w:instrText xml:space="preserve"> PAGEREF _Toc38991244 \h </w:instrText>
             </w:r>
             <w:r>
               <w:rPr>
@@ -1182,7 +1510,7 @@
                 <w:noProof/>
                 <w:webHidden/>
               </w:rPr>
-              <w:t>6</w:t>
+              <w:t>7</w:t>
             </w:r>
             <w:r>
               <w:rPr>
@@ -1204,13 +1532,13 @@
               <w:noProof/>
             </w:rPr>
           </w:pPr>
-          <w:hyperlink w:anchor="_Toc38908274" w:history="1">
+          <w:hyperlink w:anchor="_Toc38991245" w:history="1">
             <w:r>
               <w:rPr>
                 <w:rStyle w:val="a4"/>
                 <w:noProof/>
               </w:rPr>
-              <w:t>5.2</w:t>
+              <w:t>6.2</w:t>
             </w:r>
             <w:r>
               <w:rPr>
@@ -1244,7 +1572,7 @@
                 <w:noProof/>
                 <w:webHidden/>
               </w:rPr>
-              <w:instrText xml:space="preserve"> PAGEREF _Toc38908274 \h </w:instrText>
+              <w:instrText xml:space="preserve"> PAGEREF _Toc38991245 \h </w:instrText>
             </w:r>
             <w:r>
               <w:rPr>
@@ -1264,7 +1592,7 @@
                 <w:noProof/>
                 <w:webHidden/>
               </w:rPr>
-              <w:t>6</w:t>
+              <w:t>7</w:t>
             </w:r>
             <w:r>
               <w:rPr>
@@ -1286,13 +1614,13 @@
               <w:noProof/>
             </w:rPr>
           </w:pPr>
-          <w:hyperlink w:anchor="_Toc38908275" w:history="1">
+          <w:hyperlink w:anchor="_Toc38991246" w:history="1">
             <w:r>
               <w:rPr>
                 <w:rStyle w:val="a4"/>
                 <w:noProof/>
               </w:rPr>
-              <w:t>5.3</w:t>
+              <w:t>6.3</w:t>
             </w:r>
             <w:r>
               <w:rPr>
@@ -1326,7 +1654,7 @@
                 <w:noProof/>
                 <w:webHidden/>
               </w:rPr>
-              <w:instrText xml:space="preserve"> PAGEREF _Toc38908275 \h </w:instrText>
+              <w:instrText xml:space="preserve"> PAGEREF _Toc38991246 \h </w:instrText>
             </w:r>
             <w:r>
               <w:rPr>
@@ -1346,7 +1674,7 @@
                 <w:noProof/>
                 <w:webHidden/>
               </w:rPr>
-              <w:t>6</w:t>
+              <w:t>7</w:t>
             </w:r>
             <w:r>
               <w:rPr>
@@ -1368,13 +1696,13 @@
               <w:noProof/>
             </w:rPr>
           </w:pPr>
-          <w:hyperlink w:anchor="_Toc38908276" w:history="1">
+          <w:hyperlink w:anchor="_Toc38991247" w:history="1">
             <w:r>
               <w:rPr>
                 <w:rStyle w:val="a4"/>
                 <w:noProof/>
               </w:rPr>
-              <w:t>5.5</w:t>
+              <w:t>6.5</w:t>
             </w:r>
             <w:r>
               <w:rPr>
@@ -1408,7 +1736,7 @@
                 <w:noProof/>
                 <w:webHidden/>
               </w:rPr>
-              <w:instrText xml:space="preserve"> PAGEREF _Toc38908276 \h </w:instrText>
+              <w:instrText xml:space="preserve"> PAGEREF _Toc38991247 \h </w:instrText>
             </w:r>
             <w:r>
               <w:rPr>
@@ -1428,7 +1756,7 @@
                 <w:noProof/>
                 <w:webHidden/>
               </w:rPr>
-              <w:t>7</w:t>
+              <w:t>8</w:t>
             </w:r>
             <w:r>
               <w:rPr>
@@ -1450,13 +1778,13 @@
               <w:noProof/>
             </w:rPr>
           </w:pPr>
-          <w:hyperlink w:anchor="_Toc38908277" w:history="1">
+          <w:hyperlink w:anchor="_Toc38991248" w:history="1">
             <w:r>
               <w:rPr>
                 <w:rStyle w:val="a4"/>
                 <w:noProof/>
               </w:rPr>
-              <w:t>6</w:t>
+              <w:t>7</w:t>
             </w:r>
             <w:r>
               <w:rPr>
@@ -1490,7 +1818,7 @@
                 <w:noProof/>
                 <w:webHidden/>
               </w:rPr>
-              <w:instrText xml:space="preserve"> PAGEREF _Toc38908277 \h </w:instrText>
+              <w:instrText xml:space="preserve"> PAGEREF _Toc38991248 \h </w:instrText>
             </w:r>
             <w:r>
               <w:rPr>
@@ -1510,7 +1838,7 @@
                 <w:noProof/>
                 <w:webHidden/>
               </w:rPr>
-              <w:t>7</w:t>
+              <w:t>8</w:t>
             </w:r>
             <w:r>
               <w:rPr>
@@ -1532,13 +1860,13 @@
               <w:noProof/>
             </w:rPr>
           </w:pPr>
-          <w:hyperlink w:anchor="_Toc38908278" w:history="1">
+          <w:hyperlink w:anchor="_Toc38991249" w:history="1">
             <w:r>
               <w:rPr>
                 <w:rStyle w:val="a4"/>
                 <w:noProof/>
               </w:rPr>
-              <w:t>7</w:t>
+              <w:t>8</w:t>
             </w:r>
             <w:r>
               <w:rPr>
@@ -1572,7 +1900,7 @@
                 <w:noProof/>
                 <w:webHidden/>
               </w:rPr>
-              <w:instrText xml:space="preserve"> PAGEREF _Toc38908278 \h </w:instrText>
+              <w:instrText xml:space="preserve"> PAGEREF _Toc38991249 \h </w:instrText>
             </w:r>
             <w:r>
               <w:rPr>
@@ -1592,7 +1920,7 @@
                 <w:noProof/>
                 <w:webHidden/>
               </w:rPr>
-              <w:t>7</w:t>
+              <w:t>8</w:t>
             </w:r>
             <w:r>
               <w:rPr>
@@ -1614,13 +1942,13 @@
               <w:noProof/>
             </w:rPr>
           </w:pPr>
-          <w:hyperlink w:anchor="_Toc38908279" w:history="1">
+          <w:hyperlink w:anchor="_Toc38991250" w:history="1">
             <w:r>
               <w:rPr>
                 <w:rStyle w:val="a4"/>
                 <w:noProof/>
               </w:rPr>
-              <w:t>7.1</w:t>
+              <w:t>8.1</w:t>
             </w:r>
             <w:r>
               <w:rPr>
@@ -1654,7 +1982,7 @@
                 <w:noProof/>
                 <w:webHidden/>
               </w:rPr>
-              <w:instrText xml:space="preserve"> PAGEREF _Toc38908279 \h </w:instrText>
+              <w:instrText xml:space="preserve"> PAGEREF _Toc38991250 \h </w:instrText>
             </w:r>
             <w:r>
               <w:rPr>
@@ -1674,7 +2002,7 @@
                 <w:noProof/>
                 <w:webHidden/>
               </w:rPr>
-              <w:t>7</w:t>
+              <w:t>9</w:t>
             </w:r>
             <w:r>
               <w:rPr>
@@ -1696,13 +2024,13 @@
               <w:noProof/>
             </w:rPr>
           </w:pPr>
-          <w:hyperlink w:anchor="_Toc38908280" w:history="1">
+          <w:hyperlink w:anchor="_Toc38991251" w:history="1">
             <w:r>
               <w:rPr>
                 <w:rStyle w:val="a4"/>
                 <w:noProof/>
               </w:rPr>
-              <w:t>7.2</w:t>
+              <w:t>8.2</w:t>
             </w:r>
             <w:r>
               <w:rPr>
@@ -1736,7 +2064,7 @@
                 <w:noProof/>
                 <w:webHidden/>
               </w:rPr>
-              <w:instrText xml:space="preserve"> PAGEREF _Toc38908280 \h </w:instrText>
+              <w:instrText xml:space="preserve"> PAGEREF _Toc38991251 \h </w:instrText>
             </w:r>
             <w:r>
               <w:rPr>
@@ -1756,7 +2084,7 @@
                 <w:noProof/>
                 <w:webHidden/>
               </w:rPr>
-              <w:t>8</w:t>
+              <w:t>9</w:t>
             </w:r>
             <w:r>
               <w:rPr>
@@ -1778,13 +2106,13 @@
               <w:noProof/>
             </w:rPr>
           </w:pPr>
-          <w:hyperlink w:anchor="_Toc38908281" w:history="1">
+          <w:hyperlink w:anchor="_Toc38991252" w:history="1">
             <w:r>
               <w:rPr>
                 <w:rStyle w:val="a4"/>
                 <w:noProof/>
               </w:rPr>
-              <w:t>7.3</w:t>
+              <w:t>8.3</w:t>
             </w:r>
             <w:r>
               <w:rPr>
@@ -1818,7 +2146,7 @@
                 <w:noProof/>
                 <w:webHidden/>
               </w:rPr>
-              <w:instrText xml:space="preserve"> PAGEREF _Toc38908281 \h </w:instrText>
+              <w:instrText xml:space="preserve"> PAGEREF _Toc38991252 \h </w:instrText>
             </w:r>
             <w:r>
               <w:rPr>
@@ -1838,7 +2166,7 @@
                 <w:noProof/>
                 <w:webHidden/>
               </w:rPr>
-              <w:t>8</w:t>
+              <w:t>9</w:t>
             </w:r>
             <w:r>
               <w:rPr>
@@ -1860,13 +2188,13 @@
               <w:noProof/>
             </w:rPr>
           </w:pPr>
-          <w:hyperlink w:anchor="_Toc38908282" w:history="1">
+          <w:hyperlink w:anchor="_Toc38991253" w:history="1">
             <w:r>
               <w:rPr>
                 <w:rStyle w:val="a4"/>
                 <w:noProof/>
               </w:rPr>
-              <w:t>8</w:t>
+              <w:t>9</w:t>
             </w:r>
             <w:r>
               <w:rPr>
@@ -1900,7 +2228,7 @@
                 <w:noProof/>
                 <w:webHidden/>
               </w:rPr>
-              <w:instrText xml:space="preserve"> PAGEREF _Toc38908282 \h </w:instrText>
+              <w:instrText xml:space="preserve"> PAGEREF _Toc38991253 \h </w:instrText>
             </w:r>
             <w:r>
               <w:rPr>
@@ -1920,7 +2248,7 @@
                 <w:noProof/>
                 <w:webHidden/>
               </w:rPr>
-              <w:t>8</w:t>
+              <w:t>9</w:t>
             </w:r>
             <w:r>
               <w:rPr>
@@ -1942,13 +2270,13 @@
               <w:noProof/>
             </w:rPr>
           </w:pPr>
-          <w:hyperlink w:anchor="_Toc38908283" w:history="1">
+          <w:hyperlink w:anchor="_Toc38991254" w:history="1">
             <w:r>
               <w:rPr>
                 <w:rStyle w:val="a4"/>
                 <w:noProof/>
               </w:rPr>
-              <w:t>8.1</w:t>
+              <w:t>9.1</w:t>
             </w:r>
             <w:r>
               <w:rPr>
@@ -1982,7 +2310,7 @@
                 <w:noProof/>
                 <w:webHidden/>
               </w:rPr>
-              <w:instrText xml:space="preserve"> PAGEREF _Toc38908283 \h </w:instrText>
+              <w:instrText xml:space="preserve"> PAGEREF _Toc38991254 \h </w:instrText>
             </w:r>
             <w:r>
               <w:rPr>
@@ -2002,7 +2330,7 @@
                 <w:noProof/>
                 <w:webHidden/>
               </w:rPr>
-              <w:t>8</w:t>
+              <w:t>9</w:t>
             </w:r>
             <w:r>
               <w:rPr>
@@ -2024,13 +2352,13 @@
               <w:noProof/>
             </w:rPr>
           </w:pPr>
-          <w:hyperlink w:anchor="_Toc38908284" w:history="1">
+          <w:hyperlink w:anchor="_Toc38991255" w:history="1">
             <w:r>
               <w:rPr>
                 <w:rStyle w:val="a4"/>
                 <w:noProof/>
               </w:rPr>
-              <w:t>8.2</w:t>
+              <w:t>9.2</w:t>
             </w:r>
             <w:r>
               <w:rPr>
@@ -2064,7 +2392,7 @@
                 <w:noProof/>
                 <w:webHidden/>
               </w:rPr>
-              <w:instrText xml:space="preserve"> PAGEREF _Toc38908284 \h </w:instrText>
+              <w:instrText xml:space="preserve"> PAGEREF _Toc38991255 \h </w:instrText>
             </w:r>
             <w:r>
               <w:rPr>
@@ -2084,581 +2412,7 @@
                 <w:noProof/>
                 <w:webHidden/>
               </w:rPr>
-              <w:t>8</w:t>
-            </w:r>
-            <w:r>
-              <w:rPr>
-                <w:noProof/>
-                <w:webHidden/>
-              </w:rPr>
-              <w:fldChar w:fldCharType="end"/>
-            </w:r>
-          </w:hyperlink>
-        </w:p>
-        <w:p>
-          <w:pPr>
-            <w:pStyle w:val="11"/>
-            <w:tabs>
-              <w:tab w:val="left" w:pos="420"/>
-              <w:tab w:val="right" w:leader="dot" w:pos="8494"/>
-            </w:tabs>
-            <w:rPr>
-              <w:noProof/>
-            </w:rPr>
-          </w:pPr>
-          <w:hyperlink w:anchor="_Toc38908285" w:history="1">
-            <w:r>
-              <w:rPr>
-                <w:rStyle w:val="a4"/>
-                <w:noProof/>
-              </w:rPr>
               <w:t>9</w:t>
-            </w:r>
-            <w:r>
-              <w:rPr>
-                <w:noProof/>
-              </w:rPr>
-              <w:tab/>
-            </w:r>
-            <w:r>
-              <w:rPr>
-                <w:rStyle w:val="a4"/>
-                <w:noProof/>
-              </w:rPr>
-              <w:t>感染地域情報作成</w:t>
-            </w:r>
-            <w:r>
-              <w:rPr>
-                <w:noProof/>
-                <w:webHidden/>
-              </w:rPr>
-              <w:tab/>
-            </w:r>
-            <w:r>
-              <w:rPr>
-                <w:noProof/>
-                <w:webHidden/>
-              </w:rPr>
-              <w:fldChar w:fldCharType="begin"/>
-            </w:r>
-            <w:r>
-              <w:rPr>
-                <w:noProof/>
-                <w:webHidden/>
-              </w:rPr>
-              <w:instrText xml:space="preserve"> PAGEREF _Toc38908285 \h </w:instrText>
-            </w:r>
-            <w:r>
-              <w:rPr>
-                <w:noProof/>
-                <w:webHidden/>
-              </w:rPr>
-            </w:r>
-            <w:r>
-              <w:rPr>
-                <w:noProof/>
-                <w:webHidden/>
-              </w:rPr>
-              <w:fldChar w:fldCharType="separate"/>
-            </w:r>
-            <w:r>
-              <w:rPr>
-                <w:noProof/>
-                <w:webHidden/>
-              </w:rPr>
-              <w:t>8</w:t>
-            </w:r>
-            <w:r>
-              <w:rPr>
-                <w:noProof/>
-                <w:webHidden/>
-              </w:rPr>
-              <w:fldChar w:fldCharType="end"/>
-            </w:r>
-          </w:hyperlink>
-        </w:p>
-        <w:p>
-          <w:pPr>
-            <w:pStyle w:val="21"/>
-            <w:tabs>
-              <w:tab w:val="left" w:pos="840"/>
-              <w:tab w:val="right" w:leader="dot" w:pos="8494"/>
-            </w:tabs>
-            <w:rPr>
-              <w:noProof/>
-            </w:rPr>
-          </w:pPr>
-          <w:hyperlink w:anchor="_Toc38908286" w:history="1">
-            <w:r>
-              <w:rPr>
-                <w:rStyle w:val="a4"/>
-                <w:noProof/>
-              </w:rPr>
-              <w:t>9.1</w:t>
-            </w:r>
-            <w:r>
-              <w:rPr>
-                <w:noProof/>
-              </w:rPr>
-              <w:tab/>
-            </w:r>
-            <w:r>
-              <w:rPr>
-                <w:rStyle w:val="a4"/>
-                <w:noProof/>
-              </w:rPr>
-              <w:t>初期化します。</w:t>
-            </w:r>
-            <w:r>
-              <w:rPr>
-                <w:noProof/>
-                <w:webHidden/>
-              </w:rPr>
-              <w:tab/>
-            </w:r>
-            <w:r>
-              <w:rPr>
-                <w:noProof/>
-                <w:webHidden/>
-              </w:rPr>
-              <w:fldChar w:fldCharType="begin"/>
-            </w:r>
-            <w:r>
-              <w:rPr>
-                <w:noProof/>
-                <w:webHidden/>
-              </w:rPr>
-              <w:instrText xml:space="preserve"> PAGEREF _Toc38908286 \h </w:instrText>
-            </w:r>
-            <w:r>
-              <w:rPr>
-                <w:noProof/>
-                <w:webHidden/>
-              </w:rPr>
-            </w:r>
-            <w:r>
-              <w:rPr>
-                <w:noProof/>
-                <w:webHidden/>
-              </w:rPr>
-              <w:fldChar w:fldCharType="separate"/>
-            </w:r>
-            <w:r>
-              <w:rPr>
-                <w:noProof/>
-                <w:webHidden/>
-              </w:rPr>
-              <w:t>8</w:t>
-            </w:r>
-            <w:r>
-              <w:rPr>
-                <w:noProof/>
-                <w:webHidden/>
-              </w:rPr>
-              <w:fldChar w:fldCharType="end"/>
-            </w:r>
-          </w:hyperlink>
-        </w:p>
-        <w:p>
-          <w:pPr>
-            <w:pStyle w:val="21"/>
-            <w:tabs>
-              <w:tab w:val="left" w:pos="840"/>
-              <w:tab w:val="right" w:leader="dot" w:pos="8494"/>
-            </w:tabs>
-            <w:rPr>
-              <w:noProof/>
-            </w:rPr>
-          </w:pPr>
-          <w:hyperlink w:anchor="_Toc38908287" w:history="1">
-            <w:r>
-              <w:rPr>
-                <w:rStyle w:val="a4"/>
-                <w:noProof/>
-              </w:rPr>
-              <w:t>9.2</w:t>
-            </w:r>
-            <w:r>
-              <w:rPr>
-                <w:noProof/>
-              </w:rPr>
-              <w:tab/>
-            </w:r>
-            <w:r>
-              <w:rPr>
-                <w:rStyle w:val="a4"/>
-                <w:noProof/>
-              </w:rPr>
-              <w:t>感染者の位置履歴を即時感染エリアに追加します。</w:t>
-            </w:r>
-            <w:r>
-              <w:rPr>
-                <w:noProof/>
-                <w:webHidden/>
-              </w:rPr>
-              <w:tab/>
-            </w:r>
-            <w:r>
-              <w:rPr>
-                <w:noProof/>
-                <w:webHidden/>
-              </w:rPr>
-              <w:fldChar w:fldCharType="begin"/>
-            </w:r>
-            <w:r>
-              <w:rPr>
-                <w:noProof/>
-                <w:webHidden/>
-              </w:rPr>
-              <w:instrText xml:space="preserve"> PAGEREF _Toc38908287 \h </w:instrText>
-            </w:r>
-            <w:r>
-              <w:rPr>
-                <w:noProof/>
-                <w:webHidden/>
-              </w:rPr>
-            </w:r>
-            <w:r>
-              <w:rPr>
-                <w:noProof/>
-                <w:webHidden/>
-              </w:rPr>
-              <w:fldChar w:fldCharType="separate"/>
-            </w:r>
-            <w:r>
-              <w:rPr>
-                <w:noProof/>
-                <w:webHidden/>
-              </w:rPr>
-              <w:t>8</w:t>
-            </w:r>
-            <w:r>
-              <w:rPr>
-                <w:noProof/>
-                <w:webHidden/>
-              </w:rPr>
-              <w:fldChar w:fldCharType="end"/>
-            </w:r>
-          </w:hyperlink>
-        </w:p>
-        <w:p>
-          <w:pPr>
-            <w:pStyle w:val="21"/>
-            <w:tabs>
-              <w:tab w:val="left" w:pos="840"/>
-              <w:tab w:val="right" w:leader="dot" w:pos="8494"/>
-            </w:tabs>
-            <w:rPr>
-              <w:noProof/>
-            </w:rPr>
-          </w:pPr>
-          <w:hyperlink w:anchor="_Toc38908288" w:history="1">
-            <w:r>
-              <w:rPr>
-                <w:rStyle w:val="a4"/>
-                <w:noProof/>
-              </w:rPr>
-              <w:t>9.3</w:t>
-            </w:r>
-            <w:r>
-              <w:rPr>
-                <w:noProof/>
-              </w:rPr>
-              <w:tab/>
-            </w:r>
-            <w:r>
-              <w:rPr>
-                <w:rStyle w:val="a4"/>
-                <w:noProof/>
-              </w:rPr>
-              <w:t>感染者の位置履歴を即時感染エリアから削除します。</w:t>
-            </w:r>
-            <w:r>
-              <w:rPr>
-                <w:noProof/>
-                <w:webHidden/>
-              </w:rPr>
-              <w:tab/>
-            </w:r>
-            <w:r>
-              <w:rPr>
-                <w:noProof/>
-                <w:webHidden/>
-              </w:rPr>
-              <w:fldChar w:fldCharType="begin"/>
-            </w:r>
-            <w:r>
-              <w:rPr>
-                <w:noProof/>
-                <w:webHidden/>
-              </w:rPr>
-              <w:instrText xml:space="preserve"> PAGEREF _Toc38908288 \h </w:instrText>
-            </w:r>
-            <w:r>
-              <w:rPr>
-                <w:noProof/>
-                <w:webHidden/>
-              </w:rPr>
-            </w:r>
-            <w:r>
-              <w:rPr>
-                <w:noProof/>
-                <w:webHidden/>
-              </w:rPr>
-              <w:fldChar w:fldCharType="separate"/>
-            </w:r>
-            <w:r>
-              <w:rPr>
-                <w:noProof/>
-                <w:webHidden/>
-              </w:rPr>
-              <w:t>9</w:t>
-            </w:r>
-            <w:r>
-              <w:rPr>
-                <w:noProof/>
-                <w:webHidden/>
-              </w:rPr>
-              <w:fldChar w:fldCharType="end"/>
-            </w:r>
-          </w:hyperlink>
-        </w:p>
-        <w:p>
-          <w:pPr>
-            <w:pStyle w:val="21"/>
-            <w:tabs>
-              <w:tab w:val="left" w:pos="840"/>
-              <w:tab w:val="right" w:leader="dot" w:pos="8494"/>
-            </w:tabs>
-            <w:rPr>
-              <w:noProof/>
-            </w:rPr>
-          </w:pPr>
-          <w:hyperlink w:anchor="_Toc38908289" w:history="1">
-            <w:r>
-              <w:rPr>
-                <w:rStyle w:val="a4"/>
-                <w:noProof/>
-              </w:rPr>
-              <w:t>9.4</w:t>
-            </w:r>
-            <w:r>
-              <w:rPr>
-                <w:noProof/>
-              </w:rPr>
-              <w:tab/>
-            </w:r>
-            <w:r>
-              <w:rPr>
-                <w:rStyle w:val="a4"/>
-                <w:noProof/>
-              </w:rPr>
-              <w:t>即時感染エリア作成時、感染密度を更新します。</w:t>
-            </w:r>
-            <w:r>
-              <w:rPr>
-                <w:noProof/>
-                <w:webHidden/>
-              </w:rPr>
-              <w:tab/>
-            </w:r>
-            <w:r>
-              <w:rPr>
-                <w:noProof/>
-                <w:webHidden/>
-              </w:rPr>
-              <w:fldChar w:fldCharType="begin"/>
-            </w:r>
-            <w:r>
-              <w:rPr>
-                <w:noProof/>
-                <w:webHidden/>
-              </w:rPr>
-              <w:instrText xml:space="preserve"> PAGEREF _Toc38908289 \h </w:instrText>
-            </w:r>
-            <w:r>
-              <w:rPr>
-                <w:noProof/>
-                <w:webHidden/>
-              </w:rPr>
-            </w:r>
-            <w:r>
-              <w:rPr>
-                <w:noProof/>
-                <w:webHidden/>
-              </w:rPr>
-              <w:fldChar w:fldCharType="separate"/>
-            </w:r>
-            <w:r>
-              <w:rPr>
-                <w:noProof/>
-                <w:webHidden/>
-              </w:rPr>
-              <w:t>10</w:t>
-            </w:r>
-            <w:r>
-              <w:rPr>
-                <w:noProof/>
-                <w:webHidden/>
-              </w:rPr>
-              <w:fldChar w:fldCharType="end"/>
-            </w:r>
-          </w:hyperlink>
-        </w:p>
-        <w:p>
-          <w:pPr>
-            <w:pStyle w:val="21"/>
-            <w:tabs>
-              <w:tab w:val="left" w:pos="840"/>
-              <w:tab w:val="right" w:leader="dot" w:pos="8494"/>
-            </w:tabs>
-            <w:rPr>
-              <w:noProof/>
-            </w:rPr>
-          </w:pPr>
-          <w:hyperlink w:anchor="_Toc38908290" w:history="1">
-            <w:r>
-              <w:rPr>
-                <w:rStyle w:val="a4"/>
-                <w:noProof/>
-              </w:rPr>
-              <w:t>9.5</w:t>
-            </w:r>
-            <w:r>
-              <w:rPr>
-                <w:noProof/>
-              </w:rPr>
-              <w:tab/>
-            </w:r>
-            <w:r>
-              <w:rPr>
-                <w:rStyle w:val="a4"/>
-                <w:noProof/>
-              </w:rPr>
-              <w:t>即時感染エリア削除時、感染密度を更新します。</w:t>
-            </w:r>
-            <w:r>
-              <w:rPr>
-                <w:noProof/>
-                <w:webHidden/>
-              </w:rPr>
-              <w:tab/>
-            </w:r>
-            <w:r>
-              <w:rPr>
-                <w:noProof/>
-                <w:webHidden/>
-              </w:rPr>
-              <w:fldChar w:fldCharType="begin"/>
-            </w:r>
-            <w:r>
-              <w:rPr>
-                <w:noProof/>
-                <w:webHidden/>
-              </w:rPr>
-              <w:instrText xml:space="preserve"> PAGEREF _Toc38908290 \h </w:instrText>
-            </w:r>
-            <w:r>
-              <w:rPr>
-                <w:noProof/>
-                <w:webHidden/>
-              </w:rPr>
-            </w:r>
-            <w:r>
-              <w:rPr>
-                <w:noProof/>
-                <w:webHidden/>
-              </w:rPr>
-              <w:fldChar w:fldCharType="separate"/>
-            </w:r>
-            <w:r>
-              <w:rPr>
-                <w:noProof/>
-                <w:webHidden/>
-              </w:rPr>
-              <w:t>10</w:t>
-            </w:r>
-            <w:r>
-              <w:rPr>
-                <w:noProof/>
-                <w:webHidden/>
-              </w:rPr>
-              <w:fldChar w:fldCharType="end"/>
-            </w:r>
-          </w:hyperlink>
-        </w:p>
-        <w:p>
-          <w:pPr>
-            <w:pStyle w:val="21"/>
-            <w:tabs>
-              <w:tab w:val="left" w:pos="840"/>
-              <w:tab w:val="right" w:leader="dot" w:pos="8494"/>
-            </w:tabs>
-            <w:rPr>
-              <w:noProof/>
-            </w:rPr>
-          </w:pPr>
-          <w:hyperlink w:anchor="_Toc38908291" w:history="1">
-            <w:r>
-              <w:rPr>
-                <w:rStyle w:val="a4"/>
-                <w:noProof/>
-              </w:rPr>
-              <w:t>9.6</w:t>
-            </w:r>
-            <w:r>
-              <w:rPr>
-                <w:noProof/>
-              </w:rPr>
-              <w:tab/>
-            </w:r>
-            <w:r>
-              <w:rPr>
-                <w:rStyle w:val="a4"/>
-                <w:noProof/>
-              </w:rPr>
-              <w:t>感染報告された場合、位置履歴を感染エリアに更新します。</w:t>
-            </w:r>
-            <w:r>
-              <w:rPr>
-                <w:noProof/>
-                <w:webHidden/>
-              </w:rPr>
-              <w:tab/>
-            </w:r>
-            <w:r>
-              <w:rPr>
-                <w:noProof/>
-                <w:webHidden/>
-              </w:rPr>
-              <w:fldChar w:fldCharType="begin"/>
-            </w:r>
-            <w:r>
-              <w:rPr>
-                <w:noProof/>
-                <w:webHidden/>
-              </w:rPr>
-              <w:instrText xml:space="preserve"> PAGEREF _Toc38908291 \h </w:instrText>
-            </w:r>
-            <w:r>
-              <w:rPr>
-                <w:noProof/>
-                <w:webHidden/>
-              </w:rPr>
-            </w:r>
-            <w:r>
-              <w:rPr>
-                <w:noProof/>
-                <w:webHidden/>
-              </w:rPr>
-              <w:fldChar w:fldCharType="separate"/>
-            </w:r>
-            <w:r>
-              <w:rPr>
-                <w:noProof/>
-                <w:webHidden/>
-              </w:rPr>
-              <w:t>10</w:t>
             </w:r>
             <w:r>
               <w:rPr>
@@ -2680,7 +2434,7 @@
               <w:noProof/>
             </w:rPr>
           </w:pPr>
-          <w:hyperlink w:anchor="_Toc38908292" w:history="1">
+          <w:hyperlink w:anchor="_Toc38991256" w:history="1">
             <w:r>
               <w:rPr>
                 <w:rStyle w:val="a4"/>
@@ -2699,7 +2453,7 @@
                 <w:rStyle w:val="a4"/>
                 <w:noProof/>
               </w:rPr>
-              <w:t>自分の感染危険度について</w:t>
+              <w:t>感染地域情報作成</w:t>
             </w:r>
             <w:r>
               <w:rPr>
@@ -2720,7 +2474,7 @@
                 <w:noProof/>
                 <w:webHidden/>
               </w:rPr>
-              <w:instrText xml:space="preserve"> PAGEREF _Toc38908292 \h </w:instrText>
+              <w:instrText xml:space="preserve"> PAGEREF _Toc38991256 \h </w:instrText>
             </w:r>
             <w:r>
               <w:rPr>
@@ -2740,7 +2494,499 @@
                 <w:noProof/>
                 <w:webHidden/>
               </w:rPr>
-              <w:t>13</w:t>
+              <w:t>9</w:t>
+            </w:r>
+            <w:r>
+              <w:rPr>
+                <w:noProof/>
+                <w:webHidden/>
+              </w:rPr>
+              <w:fldChar w:fldCharType="end"/>
+            </w:r>
+          </w:hyperlink>
+        </w:p>
+        <w:p>
+          <w:pPr>
+            <w:pStyle w:val="21"/>
+            <w:tabs>
+              <w:tab w:val="left" w:pos="1050"/>
+              <w:tab w:val="right" w:leader="dot" w:pos="8494"/>
+            </w:tabs>
+            <w:rPr>
+              <w:noProof/>
+            </w:rPr>
+          </w:pPr>
+          <w:hyperlink w:anchor="_Toc38991257" w:history="1">
+            <w:r>
+              <w:rPr>
+                <w:rStyle w:val="a4"/>
+                <w:noProof/>
+              </w:rPr>
+              <w:t>10.1</w:t>
+            </w:r>
+            <w:r>
+              <w:rPr>
+                <w:noProof/>
+              </w:rPr>
+              <w:tab/>
+            </w:r>
+            <w:r>
+              <w:rPr>
+                <w:rStyle w:val="a4"/>
+                <w:noProof/>
+              </w:rPr>
+              <w:t>初期化します。</w:t>
+            </w:r>
+            <w:r>
+              <w:rPr>
+                <w:noProof/>
+                <w:webHidden/>
+              </w:rPr>
+              <w:tab/>
+            </w:r>
+            <w:r>
+              <w:rPr>
+                <w:noProof/>
+                <w:webHidden/>
+              </w:rPr>
+              <w:fldChar w:fldCharType="begin"/>
+            </w:r>
+            <w:r>
+              <w:rPr>
+                <w:noProof/>
+                <w:webHidden/>
+              </w:rPr>
+              <w:instrText xml:space="preserve"> PAGEREF _Toc38991257 \h </w:instrText>
+            </w:r>
+            <w:r>
+              <w:rPr>
+                <w:noProof/>
+                <w:webHidden/>
+              </w:rPr>
+            </w:r>
+            <w:r>
+              <w:rPr>
+                <w:noProof/>
+                <w:webHidden/>
+              </w:rPr>
+              <w:fldChar w:fldCharType="separate"/>
+            </w:r>
+            <w:r>
+              <w:rPr>
+                <w:noProof/>
+                <w:webHidden/>
+              </w:rPr>
+              <w:t>9</w:t>
+            </w:r>
+            <w:r>
+              <w:rPr>
+                <w:noProof/>
+                <w:webHidden/>
+              </w:rPr>
+              <w:fldChar w:fldCharType="end"/>
+            </w:r>
+          </w:hyperlink>
+        </w:p>
+        <w:p>
+          <w:pPr>
+            <w:pStyle w:val="21"/>
+            <w:tabs>
+              <w:tab w:val="left" w:pos="1050"/>
+              <w:tab w:val="right" w:leader="dot" w:pos="8494"/>
+            </w:tabs>
+            <w:rPr>
+              <w:noProof/>
+            </w:rPr>
+          </w:pPr>
+          <w:hyperlink w:anchor="_Toc38991258" w:history="1">
+            <w:r>
+              <w:rPr>
+                <w:rStyle w:val="a4"/>
+                <w:noProof/>
+              </w:rPr>
+              <w:t>10.2</w:t>
+            </w:r>
+            <w:r>
+              <w:rPr>
+                <w:noProof/>
+              </w:rPr>
+              <w:tab/>
+            </w:r>
+            <w:r>
+              <w:rPr>
+                <w:rStyle w:val="a4"/>
+                <w:noProof/>
+              </w:rPr>
+              <w:t>感染者の位置履歴を即時感染エリアに追加します。</w:t>
+            </w:r>
+            <w:r>
+              <w:rPr>
+                <w:noProof/>
+                <w:webHidden/>
+              </w:rPr>
+              <w:tab/>
+            </w:r>
+            <w:r>
+              <w:rPr>
+                <w:noProof/>
+                <w:webHidden/>
+              </w:rPr>
+              <w:fldChar w:fldCharType="begin"/>
+            </w:r>
+            <w:r>
+              <w:rPr>
+                <w:noProof/>
+                <w:webHidden/>
+              </w:rPr>
+              <w:instrText xml:space="preserve"> PAGEREF _Toc38991258 \h </w:instrText>
+            </w:r>
+            <w:r>
+              <w:rPr>
+                <w:noProof/>
+                <w:webHidden/>
+              </w:rPr>
+            </w:r>
+            <w:r>
+              <w:rPr>
+                <w:noProof/>
+                <w:webHidden/>
+              </w:rPr>
+              <w:fldChar w:fldCharType="separate"/>
+            </w:r>
+            <w:r>
+              <w:rPr>
+                <w:noProof/>
+                <w:webHidden/>
+              </w:rPr>
+              <w:t>9</w:t>
+            </w:r>
+            <w:r>
+              <w:rPr>
+                <w:noProof/>
+                <w:webHidden/>
+              </w:rPr>
+              <w:fldChar w:fldCharType="end"/>
+            </w:r>
+          </w:hyperlink>
+        </w:p>
+        <w:p>
+          <w:pPr>
+            <w:pStyle w:val="21"/>
+            <w:tabs>
+              <w:tab w:val="left" w:pos="1050"/>
+              <w:tab w:val="right" w:leader="dot" w:pos="8494"/>
+            </w:tabs>
+            <w:rPr>
+              <w:noProof/>
+            </w:rPr>
+          </w:pPr>
+          <w:hyperlink w:anchor="_Toc38991259" w:history="1">
+            <w:r>
+              <w:rPr>
+                <w:rStyle w:val="a4"/>
+                <w:noProof/>
+              </w:rPr>
+              <w:t>10.3</w:t>
+            </w:r>
+            <w:r>
+              <w:rPr>
+                <w:noProof/>
+              </w:rPr>
+              <w:tab/>
+            </w:r>
+            <w:r>
+              <w:rPr>
+                <w:rStyle w:val="a4"/>
+                <w:noProof/>
+              </w:rPr>
+              <w:t>感染者の位置履歴を即時感染エリアから削除します。</w:t>
+            </w:r>
+            <w:r>
+              <w:rPr>
+                <w:noProof/>
+                <w:webHidden/>
+              </w:rPr>
+              <w:tab/>
+            </w:r>
+            <w:r>
+              <w:rPr>
+                <w:noProof/>
+                <w:webHidden/>
+              </w:rPr>
+              <w:fldChar w:fldCharType="begin"/>
+            </w:r>
+            <w:r>
+              <w:rPr>
+                <w:noProof/>
+                <w:webHidden/>
+              </w:rPr>
+              <w:instrText xml:space="preserve"> PAGEREF _Toc38991259 \h </w:instrText>
+            </w:r>
+            <w:r>
+              <w:rPr>
+                <w:noProof/>
+                <w:webHidden/>
+              </w:rPr>
+            </w:r>
+            <w:r>
+              <w:rPr>
+                <w:noProof/>
+                <w:webHidden/>
+              </w:rPr>
+              <w:fldChar w:fldCharType="separate"/>
+            </w:r>
+            <w:r>
+              <w:rPr>
+                <w:noProof/>
+                <w:webHidden/>
+              </w:rPr>
+              <w:t>10</w:t>
+            </w:r>
+            <w:r>
+              <w:rPr>
+                <w:noProof/>
+                <w:webHidden/>
+              </w:rPr>
+              <w:fldChar w:fldCharType="end"/>
+            </w:r>
+          </w:hyperlink>
+        </w:p>
+        <w:p>
+          <w:pPr>
+            <w:pStyle w:val="21"/>
+            <w:tabs>
+              <w:tab w:val="left" w:pos="1050"/>
+              <w:tab w:val="right" w:leader="dot" w:pos="8494"/>
+            </w:tabs>
+            <w:rPr>
+              <w:noProof/>
+            </w:rPr>
+          </w:pPr>
+          <w:hyperlink w:anchor="_Toc38991260" w:history="1">
+            <w:r>
+              <w:rPr>
+                <w:rStyle w:val="a4"/>
+                <w:noProof/>
+              </w:rPr>
+              <w:t>10.4</w:t>
+            </w:r>
+            <w:r>
+              <w:rPr>
+                <w:noProof/>
+              </w:rPr>
+              <w:tab/>
+            </w:r>
+            <w:r>
+              <w:rPr>
+                <w:rStyle w:val="a4"/>
+                <w:noProof/>
+              </w:rPr>
+              <w:t>即時感染エリア作成時、感染密度を更新します。</w:t>
+            </w:r>
+            <w:r>
+              <w:rPr>
+                <w:noProof/>
+                <w:webHidden/>
+              </w:rPr>
+              <w:tab/>
+            </w:r>
+            <w:r>
+              <w:rPr>
+                <w:noProof/>
+                <w:webHidden/>
+              </w:rPr>
+              <w:fldChar w:fldCharType="begin"/>
+            </w:r>
+            <w:r>
+              <w:rPr>
+                <w:noProof/>
+                <w:webHidden/>
+              </w:rPr>
+              <w:instrText xml:space="preserve"> PAGEREF _Toc38991260 \h </w:instrText>
+            </w:r>
+            <w:r>
+              <w:rPr>
+                <w:noProof/>
+                <w:webHidden/>
+              </w:rPr>
+            </w:r>
+            <w:r>
+              <w:rPr>
+                <w:noProof/>
+                <w:webHidden/>
+              </w:rPr>
+              <w:fldChar w:fldCharType="separate"/>
+            </w:r>
+            <w:r>
+              <w:rPr>
+                <w:noProof/>
+                <w:webHidden/>
+              </w:rPr>
+              <w:t>11</w:t>
+            </w:r>
+            <w:r>
+              <w:rPr>
+                <w:noProof/>
+                <w:webHidden/>
+              </w:rPr>
+              <w:fldChar w:fldCharType="end"/>
+            </w:r>
+          </w:hyperlink>
+        </w:p>
+        <w:p>
+          <w:pPr>
+            <w:pStyle w:val="21"/>
+            <w:tabs>
+              <w:tab w:val="left" w:pos="1050"/>
+              <w:tab w:val="right" w:leader="dot" w:pos="8494"/>
+            </w:tabs>
+            <w:rPr>
+              <w:noProof/>
+            </w:rPr>
+          </w:pPr>
+          <w:hyperlink w:anchor="_Toc38991261" w:history="1">
+            <w:r>
+              <w:rPr>
+                <w:rStyle w:val="a4"/>
+                <w:noProof/>
+              </w:rPr>
+              <w:t>10.5</w:t>
+            </w:r>
+            <w:r>
+              <w:rPr>
+                <w:noProof/>
+              </w:rPr>
+              <w:tab/>
+            </w:r>
+            <w:r>
+              <w:rPr>
+                <w:rStyle w:val="a4"/>
+                <w:noProof/>
+              </w:rPr>
+              <w:t>即時感染エリア削除時、感染密度を更新します。</w:t>
+            </w:r>
+            <w:r>
+              <w:rPr>
+                <w:noProof/>
+                <w:webHidden/>
+              </w:rPr>
+              <w:tab/>
+            </w:r>
+            <w:r>
+              <w:rPr>
+                <w:noProof/>
+                <w:webHidden/>
+              </w:rPr>
+              <w:fldChar w:fldCharType="begin"/>
+            </w:r>
+            <w:r>
+              <w:rPr>
+                <w:noProof/>
+                <w:webHidden/>
+              </w:rPr>
+              <w:instrText xml:space="preserve"> PAGEREF _Toc38991261 \h </w:instrText>
+            </w:r>
+            <w:r>
+              <w:rPr>
+                <w:noProof/>
+                <w:webHidden/>
+              </w:rPr>
+            </w:r>
+            <w:r>
+              <w:rPr>
+                <w:noProof/>
+                <w:webHidden/>
+              </w:rPr>
+              <w:fldChar w:fldCharType="separate"/>
+            </w:r>
+            <w:r>
+              <w:rPr>
+                <w:noProof/>
+                <w:webHidden/>
+              </w:rPr>
+              <w:t>11</w:t>
+            </w:r>
+            <w:r>
+              <w:rPr>
+                <w:noProof/>
+                <w:webHidden/>
+              </w:rPr>
+              <w:fldChar w:fldCharType="end"/>
+            </w:r>
+          </w:hyperlink>
+        </w:p>
+        <w:p>
+          <w:pPr>
+            <w:pStyle w:val="21"/>
+            <w:tabs>
+              <w:tab w:val="left" w:pos="1050"/>
+              <w:tab w:val="right" w:leader="dot" w:pos="8494"/>
+            </w:tabs>
+            <w:rPr>
+              <w:noProof/>
+            </w:rPr>
+          </w:pPr>
+          <w:hyperlink w:anchor="_Toc38991262" w:history="1">
+            <w:r>
+              <w:rPr>
+                <w:rStyle w:val="a4"/>
+                <w:noProof/>
+              </w:rPr>
+              <w:t>10.6</w:t>
+            </w:r>
+            <w:r>
+              <w:rPr>
+                <w:noProof/>
+              </w:rPr>
+              <w:tab/>
+            </w:r>
+            <w:r>
+              <w:rPr>
+                <w:rStyle w:val="a4"/>
+                <w:noProof/>
+              </w:rPr>
+              <w:t>感染報告された場合、位置履歴を感染エリアに更新します。</w:t>
+            </w:r>
+            <w:r>
+              <w:rPr>
+                <w:noProof/>
+                <w:webHidden/>
+              </w:rPr>
+              <w:tab/>
+            </w:r>
+            <w:r>
+              <w:rPr>
+                <w:noProof/>
+                <w:webHidden/>
+              </w:rPr>
+              <w:fldChar w:fldCharType="begin"/>
+            </w:r>
+            <w:r>
+              <w:rPr>
+                <w:noProof/>
+                <w:webHidden/>
+              </w:rPr>
+              <w:instrText xml:space="preserve"> PAGEREF _Toc38991262 \h </w:instrText>
+            </w:r>
+            <w:r>
+              <w:rPr>
+                <w:noProof/>
+                <w:webHidden/>
+              </w:rPr>
+            </w:r>
+            <w:r>
+              <w:rPr>
+                <w:noProof/>
+                <w:webHidden/>
+              </w:rPr>
+              <w:fldChar w:fldCharType="separate"/>
+            </w:r>
+            <w:r>
+              <w:rPr>
+                <w:noProof/>
+                <w:webHidden/>
+              </w:rPr>
+              <w:t>11</w:t>
             </w:r>
             <w:r>
               <w:rPr>
@@ -2762,7 +3008,7 @@
               <w:noProof/>
             </w:rPr>
           </w:pPr>
-          <w:hyperlink w:anchor="_Toc38908293" w:history="1">
+          <w:hyperlink w:anchor="_Toc38991263" w:history="1">
             <w:r>
               <w:rPr>
                 <w:rStyle w:val="a4"/>
@@ -2781,6 +3027,88 @@
                 <w:rStyle w:val="a4"/>
                 <w:noProof/>
               </w:rPr>
+              <w:t>自分の感染危険度について</w:t>
+            </w:r>
+            <w:r>
+              <w:rPr>
+                <w:noProof/>
+                <w:webHidden/>
+              </w:rPr>
+              <w:tab/>
+            </w:r>
+            <w:r>
+              <w:rPr>
+                <w:noProof/>
+                <w:webHidden/>
+              </w:rPr>
+              <w:fldChar w:fldCharType="begin"/>
+            </w:r>
+            <w:r>
+              <w:rPr>
+                <w:noProof/>
+                <w:webHidden/>
+              </w:rPr>
+              <w:instrText xml:space="preserve"> PAGEREF _Toc38991263 \h </w:instrText>
+            </w:r>
+            <w:r>
+              <w:rPr>
+                <w:noProof/>
+                <w:webHidden/>
+              </w:rPr>
+            </w:r>
+            <w:r>
+              <w:rPr>
+                <w:noProof/>
+                <w:webHidden/>
+              </w:rPr>
+              <w:fldChar w:fldCharType="separate"/>
+            </w:r>
+            <w:r>
+              <w:rPr>
+                <w:noProof/>
+                <w:webHidden/>
+              </w:rPr>
+              <w:t>14</w:t>
+            </w:r>
+            <w:r>
+              <w:rPr>
+                <w:noProof/>
+                <w:webHidden/>
+              </w:rPr>
+              <w:fldChar w:fldCharType="end"/>
+            </w:r>
+          </w:hyperlink>
+        </w:p>
+        <w:p>
+          <w:pPr>
+            <w:pStyle w:val="11"/>
+            <w:tabs>
+              <w:tab w:val="left" w:pos="630"/>
+              <w:tab w:val="right" w:leader="dot" w:pos="8494"/>
+            </w:tabs>
+            <w:rPr>
+              <w:noProof/>
+            </w:rPr>
+          </w:pPr>
+          <w:hyperlink w:anchor="_Toc38991264" w:history="1">
+            <w:r>
+              <w:rPr>
+                <w:rStyle w:val="a4"/>
+                <w:noProof/>
+              </w:rPr>
+              <w:t>12</w:t>
+            </w:r>
+            <w:r>
+              <w:rPr>
+                <w:noProof/>
+              </w:rPr>
+              <w:tab/>
+            </w:r>
+            <w:r>
+              <w:rPr>
+                <w:rStyle w:val="a4"/>
+                <w:noProof/>
+              </w:rPr>
               <w:t>セキュリティ</w:t>
             </w:r>
             <w:r>
@@ -2802,7 +3130,7 @@
                 <w:noProof/>
                 <w:webHidden/>
               </w:rPr>
-              <w:instrText xml:space="preserve"> PAGEREF _Toc38908293 \h </w:instrText>
+              <w:instrText xml:space="preserve"> PAGEREF _Toc38991264 \h </w:instrText>
             </w:r>
             <w:r>
               <w:rPr>
@@ -2822,7 +3150,7 @@
                 <w:noProof/>
                 <w:webHidden/>
               </w:rPr>
-              <w:t>13</w:t>
+              <w:t>14</w:t>
             </w:r>
             <w:r>
               <w:rPr>
@@ -2844,13 +3172,13 @@
               <w:noProof/>
             </w:rPr>
           </w:pPr>
-          <w:hyperlink w:anchor="_Toc38908294" w:history="1">
+          <w:hyperlink w:anchor="_Toc38991265" w:history="1">
             <w:r>
               <w:rPr>
                 <w:rStyle w:val="a4"/>
                 <w:noProof/>
               </w:rPr>
-              <w:t>11.1</w:t>
+              <w:t>12.1</w:t>
             </w:r>
             <w:r>
               <w:rPr>
@@ -2884,7 +3212,7 @@
                 <w:noProof/>
                 <w:webHidden/>
               </w:rPr>
-              <w:instrText xml:space="preserve"> PAGEREF _Toc38908294 \h </w:instrText>
+              <w:instrText xml:space="preserve"> PAGEREF _Toc38991265 \h </w:instrText>
             </w:r>
             <w:r>
               <w:rPr>
@@ -2904,7 +3232,7 @@
                 <w:noProof/>
                 <w:webHidden/>
               </w:rPr>
-              <w:t>13</w:t>
+              <w:t>14</w:t>
             </w:r>
             <w:r>
               <w:rPr>
@@ -2926,13 +3254,13 @@
               <w:noProof/>
             </w:rPr>
           </w:pPr>
-          <w:hyperlink w:anchor="_Toc38908295" w:history="1">
+          <w:hyperlink w:anchor="_Toc38991266" w:history="1">
             <w:r>
               <w:rPr>
                 <w:rStyle w:val="a4"/>
                 <w:noProof/>
               </w:rPr>
-              <w:t>11.2</w:t>
+              <w:t>12.2</w:t>
             </w:r>
             <w:r>
               <w:rPr>
@@ -2966,7 +3294,7 @@
                 <w:noProof/>
                 <w:webHidden/>
               </w:rPr>
-              <w:instrText xml:space="preserve"> PAGEREF _Toc38908295 \h </w:instrText>
+              <w:instrText xml:space="preserve"> PAGEREF _Toc38991266 \h </w:instrText>
             </w:r>
             <w:r>
               <w:rPr>
@@ -2986,7 +3314,7 @@
                 <w:noProof/>
                 <w:webHidden/>
               </w:rPr>
-              <w:t>13</w:t>
+              <w:t>15</w:t>
             </w:r>
             <w:r>
               <w:rPr>
@@ -3008,13 +3336,13 @@
               <w:noProof/>
             </w:rPr>
           </w:pPr>
-          <w:hyperlink w:anchor="_Toc38908296" w:history="1">
+          <w:hyperlink w:anchor="_Toc38991267" w:history="1">
             <w:r>
               <w:rPr>
                 <w:rStyle w:val="a4"/>
                 <w:noProof/>
               </w:rPr>
-              <w:t>12</w:t>
+              <w:t>13</w:t>
             </w:r>
             <w:r>
               <w:rPr>
@@ -3048,7 +3376,7 @@
                 <w:noProof/>
                 <w:webHidden/>
               </w:rPr>
-              <w:instrText xml:space="preserve"> PAGEREF _Toc38908296 \h </w:instrText>
+              <w:instrText xml:space="preserve"> PAGEREF _Toc38991267 \h </w:instrText>
             </w:r>
             <w:r>
               <w:rPr>
@@ -3068,7 +3396,7 @@
                 <w:noProof/>
                 <w:webHidden/>
               </w:rPr>
-              <w:t>14</w:t>
+              <w:t>15</w:t>
             </w:r>
             <w:r>
               <w:rPr>
@@ -3090,13 +3418,13 @@
               <w:noProof/>
             </w:rPr>
           </w:pPr>
-          <w:hyperlink w:anchor="_Toc38908297" w:history="1">
+          <w:hyperlink w:anchor="_Toc38991268" w:history="1">
             <w:r>
               <w:rPr>
                 <w:rStyle w:val="a4"/>
                 <w:noProof/>
               </w:rPr>
-              <w:t>13</w:t>
+              <w:t>14</w:t>
             </w:r>
             <w:r>
               <w:rPr>
@@ -3130,7 +3458,7 @@
                 <w:noProof/>
                 <w:webHidden/>
               </w:rPr>
-              <w:instrText xml:space="preserve"> PAGEREF _Toc38908297 \h </w:instrText>
+              <w:instrText xml:space="preserve"> PAGEREF _Toc38991268 \h </w:instrText>
             </w:r>
             <w:r>
               <w:rPr>
@@ -3150,7 +3478,7 @@
                 <w:noProof/>
                 <w:webHidden/>
               </w:rPr>
-              <w:t>14</w:t>
+              <w:t>15</w:t>
             </w:r>
             <w:r>
               <w:rPr>
@@ -3196,15 +3524,52 @@
           <w:numId w:val="5"/>
         </w:numPr>
       </w:pPr>
-      <w:bookmarkStart w:id="0" w:name="_Toc38908260"/>
+      <w:bookmarkStart w:id="0" w:name="_Toc38991227"/>
       <w:r>
         <w:rPr>
           <w:rFonts w:hint="eastAsia"/>
         </w:rPr>
         <w:lastRenderedPageBreak/>
-        <w:t>開発環境</w:t>
+        <w:t>概要</w:t>
       </w:r>
       <w:bookmarkEnd w:id="0"/>
+    </w:p>
+    <w:p>
+      <w:r>
+        <w:t>感染地域を</w:t>
+      </w:r>
+      <w:r>
+        <w:rPr>
+          <w:rFonts w:hint="eastAsia"/>
+        </w:rPr>
+        <w:t>Googleマップの</w:t>
+      </w:r>
+      <w:r>
+        <w:t>ヒットマップで可視化します。</w:t>
+      </w:r>
+    </w:p>
+    <w:p>
+      <w:pPr>
+        <w:rPr>
+          <w:rFonts w:hint="eastAsia"/>
+        </w:rPr>
+      </w:pPr>
+      <w:r>
+        <w:t>個人情報、風評被害などの問題</w:t>
+      </w:r>
+      <w:r>
+        <w:rPr>
+          <w:rFonts w:hint="eastAsia"/>
+        </w:rPr>
+        <w:t>に気を付けて使いましょう。</w:t>
+      </w:r>
+    </w:p>
+    <w:p>
+      <w:pPr>
+        <w:rPr>
+          <w:rFonts w:hint="eastAsia"/>
+        </w:rPr>
+      </w:pPr>
     </w:p>
     <w:p>
       <w:pPr>
@@ -3214,7 +3579,277 @@
           <w:numId w:val="5"/>
         </w:numPr>
       </w:pPr>
-      <w:bookmarkStart w:id="1" w:name="_Toc38908261"/>
+      <w:bookmarkStart w:id="1" w:name="_Toc38991228"/>
+      <w:r>
+        <w:t>ダッシュボードに感染マップを表示します。</w:t>
+      </w:r>
+      <w:bookmarkEnd w:id="1"/>
+    </w:p>
+    <w:p>
+      <w:pPr>
+        <w:ind w:left="992"/>
+      </w:pPr>
+      <w:r>
+        <w:t>個人の移動履歴情報を追跡し、コロナが感染した場合、感染者が自己申告により、感染マップに反映します。これで</w:t>
+      </w:r>
+      <w:r>
+        <w:rPr>
+          <w:rFonts w:hint="eastAsia"/>
+        </w:rPr>
+        <w:t>他の人が</w:t>
+      </w:r>
+      <w:r>
+        <w:t>該当地域を避けることができます。</w:t>
+      </w:r>
+    </w:p>
+    <w:p>
+      <w:pPr>
+        <w:ind w:left="992"/>
+      </w:pPr>
+    </w:p>
+    <w:p>
+      <w:pPr>
+        <w:ind w:left="992"/>
+        <w:rPr>
+          <w:rFonts w:hint="eastAsia"/>
+        </w:rPr>
+      </w:pPr>
+      <w:r>
+        <w:rPr>
+          <w:rFonts w:hint="eastAsia"/>
+        </w:rPr>
+        <w:t>機能：</w:t>
+      </w:r>
+    </w:p>
+    <w:p>
+      <w:pPr>
+        <w:ind w:left="992"/>
+      </w:pPr>
+      <w:r>
+        <w:rPr>
+          <w:rFonts w:hint="eastAsia"/>
+        </w:rPr>
+        <w:t>・メニュー「感染報告」を選択し、感染者が自己申告します。</w:t>
+      </w:r>
+    </w:p>
+    <w:p>
+      <w:pPr>
+        <w:ind w:left="992"/>
+      </w:pPr>
+      <w:r>
+        <w:rPr>
+          <w:rFonts w:hint="eastAsia"/>
+        </w:rPr>
+        <w:t>・メニュー「感染</w:t>
+      </w:r>
+      <w:r>
+        <w:rPr>
+          <w:rFonts w:hint="eastAsia"/>
+        </w:rPr>
+        <w:t>取消</w:t>
+      </w:r>
+      <w:r>
+        <w:rPr>
+          <w:rFonts w:hint="eastAsia"/>
+        </w:rPr>
+        <w:t>」を選択し、感染者が自己申告</w:t>
+      </w:r>
+      <w:r>
+        <w:rPr>
+          <w:rFonts w:hint="eastAsia"/>
+        </w:rPr>
+        <w:t>を取り下げます</w:t>
+      </w:r>
+      <w:r>
+        <w:rPr>
+          <w:rFonts w:hint="eastAsia"/>
+        </w:rPr>
+        <w:t>。</w:t>
+      </w:r>
+    </w:p>
+    <w:p>
+      <w:pPr>
+        <w:ind w:left="992"/>
+      </w:pPr>
+      <w:r>
+        <w:rPr>
+          <w:rFonts w:hint="eastAsia"/>
+        </w:rPr>
+        <w:t>・</w:t>
+      </w:r>
+      <w:r>
+        <w:rPr>
+          <w:rFonts w:hint="eastAsia"/>
+        </w:rPr>
+        <w:t>メニュー「</w:t>
+      </w:r>
+      <w:r>
+        <w:rPr>
+          <w:rFonts w:hint="eastAsia"/>
+        </w:rPr>
+        <w:t>再表示</w:t>
+      </w:r>
+      <w:r>
+        <w:rPr>
+          <w:rFonts w:hint="eastAsia"/>
+        </w:rPr>
+        <w:t>」を選択し、</w:t>
+      </w:r>
+      <w:r>
+        <w:rPr>
+          <w:rFonts w:hint="eastAsia"/>
+        </w:rPr>
+        <w:t>マップ表示をリフレシューします。</w:t>
+      </w:r>
+    </w:p>
+    <w:p>
+      <w:pPr>
+        <w:ind w:left="992"/>
+      </w:pPr>
+      <w:r>
+        <w:rPr>
+          <w:rFonts w:hint="eastAsia"/>
+        </w:rPr>
+        <w:t>・マップの長押しにより、申告した感染地域を個別追加及び削除します。</w:t>
+      </w:r>
+    </w:p>
+    <w:p>
+      <w:pPr>
+        <w:ind w:left="992"/>
+        <w:rPr>
+          <w:rFonts w:hint="eastAsia"/>
+        </w:rPr>
+      </w:pPr>
+    </w:p>
+    <w:p>
+      <w:pPr>
+        <w:pStyle w:val="2"/>
+        <w:numPr>
+          <w:ilvl w:val="1"/>
+          <w:numId w:val="5"/>
+        </w:numPr>
+      </w:pPr>
+      <w:bookmarkStart w:id="2" w:name="_Toc38991229"/>
+      <w:r>
+        <w:t>お知らせについて</w:t>
+      </w:r>
+      <w:bookmarkEnd w:id="2"/>
+    </w:p>
+    <w:p>
+      <w:pPr>
+        <w:ind w:left="992"/>
+      </w:pPr>
+      <w:r>
+        <w:t>健康の者は過去の移動履歴情報を感染マップへの照合によって、危険度をある程度把握することができます。日々の行動を変更し、感染の拡大を防げましょう。</w:t>
+      </w:r>
+    </w:p>
+    <w:p>
+      <w:pPr>
+        <w:ind w:left="992"/>
+        <w:rPr>
+          <w:rFonts w:hint="eastAsia"/>
+        </w:rPr>
+      </w:pPr>
+    </w:p>
+    <w:p>
+      <w:pPr>
+        <w:pStyle w:val="2"/>
+        <w:numPr>
+          <w:ilvl w:val="1"/>
+          <w:numId w:val="5"/>
+        </w:numPr>
+      </w:pPr>
+      <w:bookmarkStart w:id="3" w:name="_Toc38991230"/>
+      <w:r>
+        <w:rPr>
+          <w:rFonts w:hint="eastAsia"/>
+        </w:rPr>
+        <w:t>リソース</w:t>
+      </w:r>
+      <w:bookmarkEnd w:id="3"/>
+    </w:p>
+    <w:p>
+      <w:pPr>
+        <w:ind w:left="992"/>
+      </w:pPr>
+      <w:r>
+        <w:rPr>
+          <w:rFonts w:hint="eastAsia"/>
+        </w:rPr>
+        <w:t>・プロジェクトURL</w:t>
+      </w:r>
+    </w:p>
+    <w:p>
+      <w:pPr>
+        <w:ind w:left="992"/>
+      </w:pPr>
+      <w:hyperlink r:id="rId8" w:history="1">
+        <w:r>
+          <w:rPr>
+            <w:rStyle w:val="a4"/>
+          </w:rPr>
+          <w:t>https://github.com/tofumiyoshi/coronafighter</w:t>
+        </w:r>
+      </w:hyperlink>
+    </w:p>
+    <w:p>
+      <w:pPr>
+        <w:ind w:left="992"/>
+      </w:pPr>
+    </w:p>
+    <w:p>
+      <w:pPr>
+        <w:ind w:left="992"/>
+      </w:pPr>
+      <w:r>
+        <w:rPr>
+          <w:rFonts w:hint="eastAsia"/>
+        </w:rPr>
+        <w:t>・アンドロイドAPK</w:t>
+      </w:r>
+    </w:p>
+    <w:p>
+      <w:pPr>
+        <w:ind w:left="992"/>
+        <w:rPr>
+          <w:rFonts w:hint="eastAsia"/>
+        </w:rPr>
+      </w:pPr>
+      <w:hyperlink r:id="rId9" w:history="1">
+        <w:r>
+          <w:rPr>
+            <w:rStyle w:val="a4"/>
+          </w:rPr>
+          <w:t>https://github.com/tofumiyoshi/coronafighter/blob/master/coronafighter/app/release/app-release.apk</w:t>
+        </w:r>
+      </w:hyperlink>
+    </w:p>
+    <w:p>
+      <w:pPr>
+        <w:pStyle w:val="1"/>
+        <w:numPr>
+          <w:ilvl w:val="0"/>
+          <w:numId w:val="5"/>
+        </w:numPr>
+      </w:pPr>
+      <w:bookmarkStart w:id="4" w:name="_Toc38991231"/>
+      <w:r>
+        <w:rPr>
+          <w:rFonts w:hint="eastAsia"/>
+        </w:rPr>
+        <w:t>開発環境</w:t>
+      </w:r>
+      <w:bookmarkEnd w:id="4"/>
+    </w:p>
+    <w:p>
+      <w:pPr>
+        <w:pStyle w:val="2"/>
+        <w:numPr>
+          <w:ilvl w:val="1"/>
+          <w:numId w:val="5"/>
+        </w:numPr>
+      </w:pPr>
+      <w:bookmarkStart w:id="5" w:name="_Toc38991232"/>
       <w:r>
         <w:rPr>
           <w:rFonts w:hint="eastAsia"/>
@@ -3230,7 +3865,7 @@
         </w:rPr>
         <w:t>）</w:t>
       </w:r>
-      <w:bookmarkEnd w:id="1"/>
+      <w:bookmarkEnd w:id="5"/>
     </w:p>
     <w:p>
       <w:pPr>
@@ -3253,7 +3888,7 @@
       <w:pPr>
         <w:ind w:leftChars="472" w:left="991"/>
       </w:pPr>
-      <w:hyperlink r:id="rId8" w:history="1">
+      <w:hyperlink r:id="rId10" w:history="1">
         <w:r>
           <w:rPr>
             <w:rStyle w:val="a4"/>
@@ -3270,7 +3905,7 @@
           <w:numId w:val="5"/>
         </w:numPr>
       </w:pPr>
-      <w:bookmarkStart w:id="2" w:name="_Toc38908262"/>
+      <w:bookmarkStart w:id="6" w:name="_Toc38991233"/>
       <w:r>
         <w:t xml:space="preserve">Google Cloud </w:t>
       </w:r>
@@ -3278,7 +3913,7 @@
       <w:r>
         <w:t>Pllatform</w:t>
       </w:r>
-      <w:bookmarkEnd w:id="2"/>
+      <w:bookmarkEnd w:id="6"/>
       <w:proofErr w:type="spellEnd"/>
     </w:p>
     <w:p>
@@ -3296,7 +3931,7 @@
       <w:pPr>
         <w:ind w:leftChars="472" w:left="991"/>
       </w:pPr>
-      <w:hyperlink r:id="rId9" w:history="1">
+      <w:hyperlink r:id="rId11" w:history="1">
         <w:r>
           <w:rPr>
             <w:rStyle w:val="a4"/>
@@ -3319,14 +3954,15 @@
           <w:numId w:val="5"/>
         </w:numPr>
       </w:pPr>
-      <w:bookmarkStart w:id="3" w:name="_Toc38908263"/>
-      <w:r>
-        <w:rPr>
-          <w:rFonts w:hint="eastAsia"/>
-        </w:rPr>
+      <w:bookmarkStart w:id="7" w:name="_Toc38991234"/>
+      <w:r>
+        <w:rPr>
+          <w:rFonts w:hint="eastAsia"/>
+        </w:rPr>
+        <w:lastRenderedPageBreak/>
         <w:t>アンドロイドAPPの作成</w:t>
       </w:r>
-      <w:bookmarkEnd w:id="3"/>
+      <w:bookmarkEnd w:id="7"/>
     </w:p>
     <w:p>
       <w:pPr>
@@ -3336,14 +3972,14 @@
           <w:numId w:val="5"/>
         </w:numPr>
       </w:pPr>
-      <w:bookmarkStart w:id="4" w:name="_Toc38908264"/>
+      <w:bookmarkStart w:id="8" w:name="_Toc38991235"/>
       <w:r>
         <w:rPr>
           <w:rFonts w:hint="eastAsia"/>
         </w:rPr>
         <w:t>「Bottom Navigation Activity」でプロジェクトを作成します。</w:t>
       </w:r>
-      <w:bookmarkEnd w:id="4"/>
+      <w:bookmarkEnd w:id="8"/>
     </w:p>
     <w:p>
       <w:r>
@@ -3355,360 +3991,6 @@
             <wp:extent cx="5400040" cy="4070985"/>
             <wp:effectExtent l="0" t="0" r="0" b="5715"/>
             <wp:docPr id="1" name="図 1"/>
-            <wp:cNvGraphicFramePr>
-              <a:graphicFrameLocks xmlns:a="http://schemas.openxmlformats.org/drawingml/2006/main" noChangeAspect="1"/>
-            </wp:cNvGraphicFramePr>
-            <a:graphic xmlns:a="http://schemas.openxmlformats.org/drawingml/2006/main">
-              <a:graphicData uri="http://schemas.openxmlformats.org/drawingml/2006/picture">
-                <pic:pic xmlns:pic="http://schemas.openxmlformats.org/drawingml/2006/picture">
-                  <pic:nvPicPr>
-                    <pic:cNvPr id="1" name=""/>
-                    <pic:cNvPicPr/>
-                  </pic:nvPicPr>
-                  <pic:blipFill>
-                    <a:blip r:embed="rId10"/>
-                    <a:stretch>
-                      <a:fillRect/>
-                    </a:stretch>
-                  </pic:blipFill>
-                  <pic:spPr>
-                    <a:xfrm>
-                      <a:off x="0" y="0"/>
-                      <a:ext cx="5400040" cy="4070985"/>
-                    </a:xfrm>
-                    <a:prstGeom prst="rect">
-                      <a:avLst/>
-                    </a:prstGeom>
-                  </pic:spPr>
-                </pic:pic>
-              </a:graphicData>
-            </a:graphic>
-          </wp:inline>
-        </w:drawing>
-      </w:r>
-    </w:p>
-    <w:p>
-      <w:pPr>
-        <w:pStyle w:val="a3"/>
-        <w:ind w:leftChars="0"/>
-      </w:pPr>
-    </w:p>
-    <w:p>
-      <w:pPr>
-        <w:pStyle w:val="a3"/>
-        <w:numPr>
-          <w:ilvl w:val="1"/>
-          <w:numId w:val="5"/>
-        </w:numPr>
-        <w:ind w:leftChars="0"/>
-      </w:pPr>
-      <w:r>
-        <w:rPr>
-          <w:rFonts w:hint="eastAsia"/>
-        </w:rPr>
-        <w:t>プロジェクト名などを入力します。</w:t>
-      </w:r>
-    </w:p>
-    <w:p>
-      <w:r>
-        <w:rPr>
-          <w:noProof/>
-        </w:rPr>
-        <w:lastRenderedPageBreak/>
-        <w:drawing>
-          <wp:inline distT="0" distB="0" distL="0" distR="0" wp14:anchorId="660C2A27" wp14:editId="61FE39C7">
-            <wp:extent cx="5400040" cy="4070985"/>
-            <wp:effectExtent l="0" t="0" r="0" b="5715"/>
-            <wp:docPr id="2" name="図 2"/>
-            <wp:cNvGraphicFramePr>
-              <a:graphicFrameLocks xmlns:a="http://schemas.openxmlformats.org/drawingml/2006/main" noChangeAspect="1"/>
-            </wp:cNvGraphicFramePr>
-            <a:graphic xmlns:a="http://schemas.openxmlformats.org/drawingml/2006/main">
-              <a:graphicData uri="http://schemas.openxmlformats.org/drawingml/2006/picture">
-                <pic:pic xmlns:pic="http://schemas.openxmlformats.org/drawingml/2006/picture">
-                  <pic:nvPicPr>
-                    <pic:cNvPr id="1" name=""/>
-                    <pic:cNvPicPr/>
-                  </pic:nvPicPr>
-                  <pic:blipFill>
-                    <a:blip r:embed="rId11"/>
-                    <a:stretch>
-                      <a:fillRect/>
-                    </a:stretch>
-                  </pic:blipFill>
-                  <pic:spPr>
-                    <a:xfrm>
-                      <a:off x="0" y="0"/>
-                      <a:ext cx="5400040" cy="4070985"/>
-                    </a:xfrm>
-                    <a:prstGeom prst="rect">
-                      <a:avLst/>
-                    </a:prstGeom>
-                  </pic:spPr>
-                </pic:pic>
-              </a:graphicData>
-            </a:graphic>
-          </wp:inline>
-        </w:drawing>
-      </w:r>
-    </w:p>
-    <w:p>
-      <w:pPr>
-        <w:pStyle w:val="a3"/>
-        <w:ind w:leftChars="0" w:left="432"/>
-      </w:pPr>
-    </w:p>
-    <w:p>
-      <w:pPr>
-        <w:pStyle w:val="a3"/>
-        <w:numPr>
-          <w:ilvl w:val="1"/>
-          <w:numId w:val="5"/>
-        </w:numPr>
-        <w:ind w:leftChars="0"/>
-      </w:pPr>
-      <w:r>
-        <w:rPr>
-          <w:rFonts w:hint="eastAsia"/>
-        </w:rPr>
-        <w:t>位置情報追跡サービスを追加します。</w:t>
-      </w:r>
-    </w:p>
-    <w:p>
-      <w:pPr>
-        <w:pStyle w:val="a3"/>
-        <w:ind w:leftChars="0"/>
-      </w:pPr>
-    </w:p>
-    <w:p>
-      <w:pPr>
-        <w:pStyle w:val="a3"/>
-        <w:numPr>
-          <w:ilvl w:val="1"/>
-          <w:numId w:val="5"/>
-        </w:numPr>
-        <w:ind w:leftChars="0"/>
-      </w:pPr>
-      <w:r>
-        <w:rPr>
-          <w:rFonts w:hint="eastAsia"/>
-        </w:rPr>
-        <w:t>TODO</w:t>
-      </w:r>
-    </w:p>
-    <w:p>
-      <w:pPr>
-        <w:pStyle w:val="a3"/>
-        <w:ind w:leftChars="0" w:left="432"/>
-      </w:pPr>
-    </w:p>
-    <w:p>
-      <w:pPr>
-        <w:pStyle w:val="a3"/>
-        <w:ind w:leftChars="0" w:left="432"/>
-      </w:pPr>
-    </w:p>
-    <w:p>
-      <w:pPr>
-        <w:pStyle w:val="1"/>
-        <w:numPr>
-          <w:ilvl w:val="0"/>
-          <w:numId w:val="5"/>
-        </w:numPr>
-      </w:pPr>
-      <w:bookmarkStart w:id="5" w:name="_Toc38908265"/>
-      <w:r>
-        <w:rPr>
-          <w:rFonts w:hint="eastAsia"/>
-        </w:rPr>
-        <w:t>認証</w:t>
-      </w:r>
-      <w:bookmarkEnd w:id="5"/>
-    </w:p>
-    <w:p>
-      <w:pPr>
-        <w:pStyle w:val="2"/>
-        <w:numPr>
-          <w:ilvl w:val="1"/>
-          <w:numId w:val="5"/>
-        </w:numPr>
-      </w:pPr>
-      <w:bookmarkStart w:id="6" w:name="_Toc38908266"/>
-      <w:r>
-        <w:t>Firebase を Android プロジェクトに追加します。</w:t>
-      </w:r>
-      <w:bookmarkEnd w:id="6"/>
-    </w:p>
-    <w:p>
-      <w:pPr>
-        <w:pStyle w:val="2"/>
-        <w:numPr>
-          <w:ilvl w:val="1"/>
-          <w:numId w:val="5"/>
-        </w:numPr>
-      </w:pPr>
-      <w:bookmarkStart w:id="7" w:name="_Toc38908267"/>
-      <w:proofErr w:type="spellStart"/>
-      <w:r>
-        <w:t>FirebaseUI</w:t>
-      </w:r>
-      <w:proofErr w:type="spellEnd"/>
-      <w:r>
-        <w:t xml:space="preserve"> の依存関係を追加</w:t>
-      </w:r>
-      <w:bookmarkEnd w:id="7"/>
-    </w:p>
-    <w:p>
-      <w:pPr>
-        <w:ind w:leftChars="472" w:left="991"/>
-      </w:pPr>
-      <w:r>
-        <w:rPr>
-          <w:shd w:val="clear" w:color="auto" w:fill="FFFFFF"/>
-        </w:rPr>
-        <w:t>アプリレベルの </w:t>
-      </w:r>
-      <w:proofErr w:type="spellStart"/>
-      <w:r>
-        <w:rPr>
-          <w:rStyle w:val="HTML"/>
-          <w:rFonts w:ascii="Courier New" w:hAnsi="Courier New"/>
-          <w:color w:val="37474F"/>
-          <w:sz w:val="22"/>
-          <w:shd w:val="clear" w:color="auto" w:fill="F1F3F4"/>
-        </w:rPr>
-        <w:t>build.gradle</w:t>
-      </w:r>
-      <w:proofErr w:type="spellEnd"/>
-      <w:r>
-        <w:rPr>
-          <w:shd w:val="clear" w:color="auto" w:fill="FFFFFF"/>
-        </w:rPr>
-        <w:t xml:space="preserve"> ファイルに </w:t>
-      </w:r>
-      <w:proofErr w:type="spellStart"/>
-      <w:r>
-        <w:rPr>
-          <w:shd w:val="clear" w:color="auto" w:fill="FFFFFF"/>
-        </w:rPr>
-        <w:t>FirebaseUI</w:t>
-      </w:r>
-      <w:proofErr w:type="spellEnd"/>
-      <w:r>
-        <w:rPr>
-          <w:shd w:val="clear" w:color="auto" w:fill="FFFFFF"/>
-        </w:rPr>
-        <w:t xml:space="preserve"> の依存関係を追加します。</w:t>
-      </w:r>
-    </w:p>
-    <w:p>
-      <w:pPr>
-        <w:ind w:leftChars="472" w:left="991"/>
-      </w:pPr>
-      <w:r>
-        <w:t>implementation 'com.firebaseui:firebase-ui-auth:4.3.1'</w:t>
-      </w:r>
-    </w:p>
-    <w:p>
-      <w:pPr>
-        <w:pStyle w:val="a3"/>
-        <w:ind w:leftChars="0"/>
-      </w:pPr>
-    </w:p>
-    <w:p>
-      <w:pPr>
-        <w:pStyle w:val="2"/>
-        <w:numPr>
-          <w:ilvl w:val="1"/>
-          <w:numId w:val="5"/>
-        </w:numPr>
-      </w:pPr>
-      <w:bookmarkStart w:id="8" w:name="_Toc38908268"/>
-      <w:r>
-        <w:t>Firebase</w:t>
-      </w:r>
-      <w:r>
-        <w:rPr>
-          <w:rFonts w:hint="eastAsia"/>
-        </w:rPr>
-        <w:t>ログイン方法</w:t>
-      </w:r>
-      <w:bookmarkEnd w:id="8"/>
-    </w:p>
-    <w:p>
-      <w:pPr>
-        <w:ind w:left="992"/>
-      </w:pPr>
-      <w:r>
-        <w:t>Firebase コンソールで [Authentication] セクションを開き、サポートするログイン方法を有効にします。</w:t>
-      </w:r>
-    </w:p>
-    <w:p>
-      <w:pPr>
-        <w:rPr>
-          <w:rFonts w:hint="eastAsia"/>
-        </w:rPr>
-      </w:pPr>
-    </w:p>
-    <w:p>
-      <w:pPr>
-        <w:ind w:leftChars="400" w:left="840"/>
-      </w:pPr>
-      <w:r>
-        <w:lastRenderedPageBreak/>
-        <w:t>Google ログインをサポートし、アプリの SHA-1 フィンガープリントを指定していない場合は、Firebase コンソールの [設定] ページでフィンガープリントを設定します。</w:t>
-      </w:r>
-    </w:p>
-    <w:p>
-      <w:pPr>
-        <w:ind w:leftChars="400" w:left="840"/>
-      </w:pPr>
-      <w:proofErr w:type="spellStart"/>
-      <w:r>
-        <w:t>keytool</w:t>
-      </w:r>
-      <w:proofErr w:type="spellEnd"/>
-      <w:r>
-        <w:t xml:space="preserve"> -list -v -alias </w:t>
-      </w:r>
-      <w:proofErr w:type="spellStart"/>
-      <w:r>
-        <w:t>androiddebugkey</w:t>
-      </w:r>
-      <w:proofErr w:type="spellEnd"/>
-      <w:r>
-        <w:t xml:space="preserve"> -</w:t>
-      </w:r>
-      <w:proofErr w:type="spellStart"/>
-      <w:r>
-        <w:t>keystore</w:t>
-      </w:r>
-      <w:proofErr w:type="spellEnd"/>
-      <w:r>
-        <w:t xml:space="preserve"> %USERPROFILE%\.android\</w:t>
-      </w:r>
-      <w:proofErr w:type="spellStart"/>
-      <w:r>
-        <w:t>debug.keystore</w:t>
-      </w:r>
-      <w:proofErr w:type="spellEnd"/>
-    </w:p>
-    <w:p>
-      <w:pPr>
-        <w:pStyle w:val="a3"/>
-        <w:ind w:leftChars="0"/>
-      </w:pPr>
-    </w:p>
-    <w:p>
-      <w:r>
-        <w:rPr>
-          <w:noProof/>
-        </w:rPr>
-        <w:drawing>
-          <wp:inline distT="0" distB="0" distL="0" distR="0" wp14:anchorId="78969227" wp14:editId="3E63A110">
-            <wp:extent cx="5400040" cy="2821305"/>
-            <wp:effectExtent l="0" t="0" r="0" b="0"/>
-            <wp:docPr id="3" name="図 3"/>
             <wp:cNvGraphicFramePr>
               <a:graphicFrameLocks xmlns:a="http://schemas.openxmlformats.org/drawingml/2006/main" noChangeAspect="1"/>
             </wp:cNvGraphicFramePr>
@@ -3728,6 +4010,354 @@
                   <pic:spPr>
                     <a:xfrm>
                       <a:off x="0" y="0"/>
+                      <a:ext cx="5400040" cy="4070985"/>
+                    </a:xfrm>
+                    <a:prstGeom prst="rect">
+                      <a:avLst/>
+                    </a:prstGeom>
+                  </pic:spPr>
+                </pic:pic>
+              </a:graphicData>
+            </a:graphic>
+          </wp:inline>
+        </w:drawing>
+      </w:r>
+    </w:p>
+    <w:p>
+      <w:pPr>
+        <w:pStyle w:val="a3"/>
+        <w:ind w:leftChars="0"/>
+      </w:pPr>
+    </w:p>
+    <w:p>
+      <w:pPr>
+        <w:pStyle w:val="a3"/>
+        <w:numPr>
+          <w:ilvl w:val="1"/>
+          <w:numId w:val="5"/>
+        </w:numPr>
+        <w:ind w:leftChars="0"/>
+      </w:pPr>
+      <w:r>
+        <w:rPr>
+          <w:rFonts w:hint="eastAsia"/>
+        </w:rPr>
+        <w:t>プロジェクト名などを入力します。</w:t>
+      </w:r>
+    </w:p>
+    <w:p>
+      <w:r>
+        <w:rPr>
+          <w:noProof/>
+        </w:rPr>
+        <w:lastRenderedPageBreak/>
+        <w:drawing>
+          <wp:inline distT="0" distB="0" distL="0" distR="0" wp14:anchorId="660C2A27" wp14:editId="61FE39C7">
+            <wp:extent cx="5400040" cy="4070985"/>
+            <wp:effectExtent l="0" t="0" r="0" b="5715"/>
+            <wp:docPr id="2" name="図 2"/>
+            <wp:cNvGraphicFramePr>
+              <a:graphicFrameLocks xmlns:a="http://schemas.openxmlformats.org/drawingml/2006/main" noChangeAspect="1"/>
+            </wp:cNvGraphicFramePr>
+            <a:graphic xmlns:a="http://schemas.openxmlformats.org/drawingml/2006/main">
+              <a:graphicData uri="http://schemas.openxmlformats.org/drawingml/2006/picture">
+                <pic:pic xmlns:pic="http://schemas.openxmlformats.org/drawingml/2006/picture">
+                  <pic:nvPicPr>
+                    <pic:cNvPr id="1" name=""/>
+                    <pic:cNvPicPr/>
+                  </pic:nvPicPr>
+                  <pic:blipFill>
+                    <a:blip r:embed="rId13"/>
+                    <a:stretch>
+                      <a:fillRect/>
+                    </a:stretch>
+                  </pic:blipFill>
+                  <pic:spPr>
+                    <a:xfrm>
+                      <a:off x="0" y="0"/>
+                      <a:ext cx="5400040" cy="4070985"/>
+                    </a:xfrm>
+                    <a:prstGeom prst="rect">
+                      <a:avLst/>
+                    </a:prstGeom>
+                  </pic:spPr>
+                </pic:pic>
+              </a:graphicData>
+            </a:graphic>
+          </wp:inline>
+        </w:drawing>
+      </w:r>
+    </w:p>
+    <w:p>
+      <w:pPr>
+        <w:pStyle w:val="a3"/>
+        <w:ind w:leftChars="0" w:left="432"/>
+      </w:pPr>
+    </w:p>
+    <w:p>
+      <w:pPr>
+        <w:pStyle w:val="a3"/>
+        <w:numPr>
+          <w:ilvl w:val="1"/>
+          <w:numId w:val="5"/>
+        </w:numPr>
+        <w:ind w:leftChars="0"/>
+      </w:pPr>
+      <w:r>
+        <w:rPr>
+          <w:rFonts w:hint="eastAsia"/>
+        </w:rPr>
+        <w:t>位置情報追跡サービスを追加します。</w:t>
+      </w:r>
+    </w:p>
+    <w:p>
+      <w:pPr>
+        <w:pStyle w:val="a3"/>
+        <w:ind w:leftChars="0"/>
+      </w:pPr>
+    </w:p>
+    <w:p>
+      <w:pPr>
+        <w:pStyle w:val="a3"/>
+        <w:numPr>
+          <w:ilvl w:val="1"/>
+          <w:numId w:val="5"/>
+        </w:numPr>
+        <w:ind w:leftChars="0"/>
+      </w:pPr>
+      <w:r>
+        <w:rPr>
+          <w:rFonts w:hint="eastAsia"/>
+        </w:rPr>
+        <w:t>TODO</w:t>
+      </w:r>
+    </w:p>
+    <w:p>
+      <w:pPr>
+        <w:pStyle w:val="a3"/>
+        <w:ind w:leftChars="0" w:left="432"/>
+      </w:pPr>
+    </w:p>
+    <w:p>
+      <w:pPr>
+        <w:pStyle w:val="a3"/>
+        <w:ind w:leftChars="0" w:left="432"/>
+      </w:pPr>
+    </w:p>
+    <w:p>
+      <w:pPr>
+        <w:pStyle w:val="1"/>
+        <w:numPr>
+          <w:ilvl w:val="0"/>
+          <w:numId w:val="5"/>
+        </w:numPr>
+      </w:pPr>
+      <w:bookmarkStart w:id="9" w:name="_Toc38991236"/>
+      <w:r>
+        <w:rPr>
+          <w:rFonts w:hint="eastAsia"/>
+        </w:rPr>
+        <w:t>認証</w:t>
+      </w:r>
+      <w:bookmarkEnd w:id="9"/>
+    </w:p>
+    <w:p>
+      <w:pPr>
+        <w:pStyle w:val="2"/>
+        <w:numPr>
+          <w:ilvl w:val="1"/>
+          <w:numId w:val="5"/>
+        </w:numPr>
+      </w:pPr>
+      <w:bookmarkStart w:id="10" w:name="_Toc38991237"/>
+      <w:r>
+        <w:t>Firebase を Android プロジェクトに追加します。</w:t>
+      </w:r>
+      <w:bookmarkEnd w:id="10"/>
+    </w:p>
+    <w:p>
+      <w:pPr>
+        <w:pStyle w:val="2"/>
+        <w:numPr>
+          <w:ilvl w:val="1"/>
+          <w:numId w:val="5"/>
+        </w:numPr>
+      </w:pPr>
+      <w:bookmarkStart w:id="11" w:name="_Toc38991238"/>
+      <w:proofErr w:type="spellStart"/>
+      <w:r>
+        <w:t>FirebaseUI</w:t>
+      </w:r>
+      <w:proofErr w:type="spellEnd"/>
+      <w:r>
+        <w:t xml:space="preserve"> の依存関係を追加</w:t>
+      </w:r>
+      <w:bookmarkEnd w:id="11"/>
+    </w:p>
+    <w:p>
+      <w:pPr>
+        <w:ind w:leftChars="472" w:left="991"/>
+      </w:pPr>
+      <w:r>
+        <w:rPr>
+          <w:shd w:val="clear" w:color="auto" w:fill="FFFFFF"/>
+        </w:rPr>
+        <w:t>アプリレベルの </w:t>
+      </w:r>
+      <w:proofErr w:type="spellStart"/>
+      <w:r>
+        <w:rPr>
+          <w:rStyle w:val="HTML"/>
+          <w:rFonts w:ascii="Courier New" w:hAnsi="Courier New"/>
+          <w:color w:val="37474F"/>
+          <w:sz w:val="22"/>
+          <w:shd w:val="clear" w:color="auto" w:fill="F1F3F4"/>
+        </w:rPr>
+        <w:t>build.gradle</w:t>
+      </w:r>
+      <w:proofErr w:type="spellEnd"/>
+      <w:r>
+        <w:rPr>
+          <w:shd w:val="clear" w:color="auto" w:fill="FFFFFF"/>
+        </w:rPr>
+        <w:t xml:space="preserve"> ファイルに </w:t>
+      </w:r>
+      <w:proofErr w:type="spellStart"/>
+      <w:r>
+        <w:rPr>
+          <w:shd w:val="clear" w:color="auto" w:fill="FFFFFF"/>
+        </w:rPr>
+        <w:t>FirebaseUI</w:t>
+      </w:r>
+      <w:proofErr w:type="spellEnd"/>
+      <w:r>
+        <w:rPr>
+          <w:shd w:val="clear" w:color="auto" w:fill="FFFFFF"/>
+        </w:rPr>
+        <w:t xml:space="preserve"> の依存関係を追加します。</w:t>
+      </w:r>
+    </w:p>
+    <w:p>
+      <w:pPr>
+        <w:ind w:leftChars="472" w:left="991" w:firstLine="689"/>
+      </w:pPr>
+      <w:r>
+        <w:t>implementation 'com.firebaseui:firebase-ui-auth:4.3.1'</w:t>
+      </w:r>
+    </w:p>
+    <w:p>
+      <w:pPr>
+        <w:pStyle w:val="a3"/>
+        <w:ind w:leftChars="0"/>
+      </w:pPr>
+    </w:p>
+    <w:p>
+      <w:pPr>
+        <w:pStyle w:val="2"/>
+        <w:numPr>
+          <w:ilvl w:val="1"/>
+          <w:numId w:val="5"/>
+        </w:numPr>
+      </w:pPr>
+      <w:bookmarkStart w:id="12" w:name="_Toc38991239"/>
+      <w:r>
+        <w:t>Firebase</w:t>
+      </w:r>
+      <w:r>
+        <w:rPr>
+          <w:rFonts w:hint="eastAsia"/>
+        </w:rPr>
+        <w:t>ログイン方法</w:t>
+      </w:r>
+      <w:bookmarkEnd w:id="12"/>
+    </w:p>
+    <w:p>
+      <w:pPr>
+        <w:ind w:left="992"/>
+      </w:pPr>
+      <w:r>
+        <w:t>Firebase コンソールで [Authentication] セクションを開き、サポートするログイン方法を有効にします。</w:t>
+      </w:r>
+    </w:p>
+    <w:p/>
+    <w:p>
+      <w:pPr>
+        <w:ind w:leftChars="400" w:left="840"/>
+      </w:pPr>
+      <w:r>
+        <w:lastRenderedPageBreak/>
+        <w:t>Google ログインをサポートし、アプリの SHA-1 フィンガープリントを指定していない場合は、Firebase コンソールの [設定] ページでフィンガープリントを設定します。</w:t>
+      </w:r>
+    </w:p>
+    <w:p>
+      <w:pPr>
+        <w:ind w:leftChars="400" w:left="840"/>
+      </w:pPr>
+      <w:proofErr w:type="spellStart"/>
+      <w:r>
+        <w:t>keytool</w:t>
+      </w:r>
+      <w:proofErr w:type="spellEnd"/>
+      <w:r>
+        <w:t xml:space="preserve"> -list -v -alias </w:t>
+      </w:r>
+      <w:proofErr w:type="spellStart"/>
+      <w:r>
+        <w:t>androiddebugkey</w:t>
+      </w:r>
+      <w:proofErr w:type="spellEnd"/>
+      <w:r>
+        <w:t xml:space="preserve"> -</w:t>
+      </w:r>
+      <w:proofErr w:type="spellStart"/>
+      <w:r>
+        <w:t>keystore</w:t>
+      </w:r>
+      <w:proofErr w:type="spellEnd"/>
+      <w:r>
+        <w:t xml:space="preserve"> %USERPROFILE%\.android\</w:t>
+      </w:r>
+      <w:proofErr w:type="spellStart"/>
+      <w:r>
+        <w:t>debug.keystore</w:t>
+      </w:r>
+      <w:proofErr w:type="spellEnd"/>
+    </w:p>
+    <w:p>
+      <w:pPr>
+        <w:pStyle w:val="a3"/>
+        <w:ind w:leftChars="0"/>
+      </w:pPr>
+    </w:p>
+    <w:p>
+      <w:r>
+        <w:rPr>
+          <w:noProof/>
+        </w:rPr>
+        <w:drawing>
+          <wp:inline distT="0" distB="0" distL="0" distR="0" wp14:anchorId="78969227" wp14:editId="3E63A110">
+            <wp:extent cx="5400040" cy="2821305"/>
+            <wp:effectExtent l="0" t="0" r="0" b="0"/>
+            <wp:docPr id="3" name="図 3"/>
+            <wp:cNvGraphicFramePr>
+              <a:graphicFrameLocks xmlns:a="http://schemas.openxmlformats.org/drawingml/2006/main" noChangeAspect="1"/>
+            </wp:cNvGraphicFramePr>
+            <a:graphic xmlns:a="http://schemas.openxmlformats.org/drawingml/2006/main">
+              <a:graphicData uri="http://schemas.openxmlformats.org/drawingml/2006/picture">
+                <pic:pic xmlns:pic="http://schemas.openxmlformats.org/drawingml/2006/picture">
+                  <pic:nvPicPr>
+                    <pic:cNvPr id="1" name=""/>
+                    <pic:cNvPicPr/>
+                  </pic:nvPicPr>
+                  <pic:blipFill>
+                    <a:blip r:embed="rId14"/>
+                    <a:stretch>
+                      <a:fillRect/>
+                    </a:stretch>
+                  </pic:blipFill>
+                  <pic:spPr>
+                    <a:xfrm>
+                      <a:off x="0" y="0"/>
                       <a:ext cx="5400040" cy="2821305"/>
                     </a:xfrm>
                     <a:prstGeom prst="rect">
@@ -3745,9 +4375,6 @@
       <w:pPr>
         <w:pStyle w:val="a3"/>
         <w:ind w:leftChars="0" w:left="992"/>
-        <w:rPr>
-          <w:rFonts w:hint="eastAsia"/>
-        </w:rPr>
       </w:pPr>
     </w:p>
     <w:p/>
@@ -3759,14 +4386,14 @@
           <w:numId w:val="5"/>
         </w:numPr>
       </w:pPr>
-      <w:bookmarkStart w:id="9" w:name="_Toc38908269"/>
+      <w:bookmarkStart w:id="13" w:name="_Toc38991240"/>
       <w:r>
         <w:rPr>
           <w:rFonts w:hint="eastAsia"/>
         </w:rPr>
         <w:t>Googleマップの表示</w:t>
       </w:r>
-      <w:bookmarkEnd w:id="9"/>
+      <w:bookmarkEnd w:id="13"/>
     </w:p>
     <w:p>
       <w:pPr>
@@ -3776,14 +4403,14 @@
           <w:numId w:val="5"/>
         </w:numPr>
       </w:pPr>
-      <w:bookmarkStart w:id="10" w:name="_Toc38908270"/>
+      <w:bookmarkStart w:id="14" w:name="_Toc38991241"/>
       <w:r>
         <w:rPr>
           <w:rFonts w:hint="eastAsia"/>
         </w:rPr>
         <w:t>APIキーを取得します。</w:t>
       </w:r>
-      <w:bookmarkEnd w:id="10"/>
+      <w:bookmarkEnd w:id="14"/>
     </w:p>
     <w:p>
       <w:pPr>
@@ -3927,14 +4554,14 @@
           <w:numId w:val="5"/>
         </w:numPr>
       </w:pPr>
-      <w:bookmarkStart w:id="11" w:name="_Toc38908271"/>
+      <w:bookmarkStart w:id="15" w:name="_Toc38991242"/>
       <w:r>
         <w:rPr>
           <w:rFonts w:hint="eastAsia"/>
         </w:rPr>
         <w:t>アプリにGoogleマップを追加します。</w:t>
       </w:r>
-      <w:bookmarkEnd w:id="11"/>
+      <w:bookmarkEnd w:id="15"/>
     </w:p>
     <w:p>
       <w:pPr>
@@ -3954,12 +4581,7 @@
     </w:p>
     <w:p>
       <w:pPr>
-        <w:pStyle w:val="a3"/>
-        <w:numPr>
-          <w:ilvl w:val="4"/>
-          <w:numId w:val="5"/>
-        </w:numPr>
-        <w:ind w:leftChars="0"/>
+        <w:ind w:leftChars="500" w:left="1050"/>
       </w:pPr>
       <w:r>
         <w:t>&lt;meta-data</w:t>
@@ -3967,12 +4589,7 @@
     </w:p>
     <w:p>
       <w:pPr>
-        <w:pStyle w:val="a3"/>
-        <w:numPr>
-          <w:ilvl w:val="5"/>
-          <w:numId w:val="5"/>
-        </w:numPr>
-        <w:ind w:leftChars="0"/>
+        <w:ind w:leftChars="800" w:left="1680"/>
       </w:pPr>
       <w:proofErr w:type="spellStart"/>
       <w:r>
@@ -3994,12 +4611,7 @@
     </w:p>
     <w:p>
       <w:pPr>
-        <w:pStyle w:val="a3"/>
-        <w:numPr>
-          <w:ilvl w:val="6"/>
-          <w:numId w:val="5"/>
-        </w:numPr>
-        <w:ind w:leftChars="0"/>
+        <w:ind w:leftChars="800" w:left="1680"/>
       </w:pPr>
       <w:proofErr w:type="spellStart"/>
       <w:r>
@@ -4017,6 +4629,11 @@
       <w:r>
         <w:t>" /&gt;</w:t>
       </w:r>
+    </w:p>
+    <w:p>
+      <w:pPr>
+        <w:ind w:leftChars="800" w:left="1680"/>
+      </w:pPr>
     </w:p>
     <w:p>
       <w:pPr>
@@ -4440,14 +5057,14 @@
           <w:numId w:val="5"/>
         </w:numPr>
       </w:pPr>
-      <w:bookmarkStart w:id="12" w:name="_Toc38908272"/>
+      <w:bookmarkStart w:id="16" w:name="_Toc38991243"/>
       <w:r>
         <w:rPr>
           <w:rFonts w:hint="eastAsia"/>
         </w:rPr>
         <w:t>位置情報追跡</w:t>
       </w:r>
-      <w:bookmarkEnd w:id="12"/>
+      <w:bookmarkEnd w:id="16"/>
     </w:p>
     <w:p>
       <w:pPr>
@@ -4457,7 +5074,7 @@
           <w:numId w:val="5"/>
         </w:numPr>
       </w:pPr>
-      <w:bookmarkStart w:id="13" w:name="_Toc38908273"/>
+      <w:bookmarkStart w:id="17" w:name="_Toc38991244"/>
       <w:r>
         <w:rPr>
           <w:rFonts w:hint="eastAsia"/>
@@ -4477,7 +5094,7 @@
         </w:rPr>
         <w:t>をアプリに追加します。</w:t>
       </w:r>
-      <w:bookmarkEnd w:id="13"/>
+      <w:bookmarkEnd w:id="17"/>
     </w:p>
     <w:p>
       <w:pPr>
@@ -4511,7 +5128,7 @@
           <w:numId w:val="5"/>
         </w:numPr>
       </w:pPr>
-      <w:bookmarkStart w:id="14" w:name="_Toc38908274"/>
+      <w:bookmarkStart w:id="18" w:name="_Toc38991245"/>
       <w:proofErr w:type="spellStart"/>
       <w:r>
         <w:t>MyLocationManager</w:t>
@@ -4523,7 +5140,7 @@
         </w:rPr>
         <w:t>について</w:t>
       </w:r>
-      <w:bookmarkEnd w:id="14"/>
+      <w:bookmarkEnd w:id="18"/>
     </w:p>
     <w:p>
       <w:pPr>
@@ -4533,14 +5150,14 @@
           <w:numId w:val="5"/>
         </w:numPr>
       </w:pPr>
-      <w:bookmarkStart w:id="15" w:name="_Toc38908275"/>
+      <w:bookmarkStart w:id="19" w:name="_Toc38991246"/>
       <w:r>
         <w:rPr>
           <w:rFonts w:hint="eastAsia"/>
         </w:rPr>
         <w:t>位置情報追跡を開始します。</w:t>
       </w:r>
-      <w:bookmarkEnd w:id="15"/>
+      <w:bookmarkEnd w:id="19"/>
     </w:p>
     <w:p>
       <w:pPr>
@@ -4614,6 +5231,7 @@
         <w:ind w:leftChars="500" w:left="1050"/>
       </w:pPr>
       <w:r>
+        <w:lastRenderedPageBreak/>
         <w:t xml:space="preserve">public void </w:t>
       </w:r>
       <w:proofErr w:type="spellStart"/>
@@ -4646,7 +5264,6 @@
         <w:ind w:leftChars="600" w:left="1260"/>
       </w:pPr>
       <w:r>
-        <w:lastRenderedPageBreak/>
         <w:t>if (</w:t>
       </w:r>
       <w:proofErr w:type="spellStart"/>
@@ -4730,14 +5347,14 @@
           <w:numId w:val="5"/>
         </w:numPr>
       </w:pPr>
-      <w:bookmarkStart w:id="16" w:name="_Toc38908276"/>
+      <w:bookmarkStart w:id="20" w:name="_Toc38991247"/>
       <w:r>
         <w:rPr>
           <w:rFonts w:hint="eastAsia"/>
         </w:rPr>
         <w:t>位置情報追跡を終了します。</w:t>
       </w:r>
-      <w:bookmarkEnd w:id="16"/>
+      <w:bookmarkEnd w:id="20"/>
     </w:p>
     <w:p>
       <w:pPr>
@@ -4785,7 +5402,7 @@
           <w:numId w:val="5"/>
         </w:numPr>
       </w:pPr>
-      <w:bookmarkStart w:id="17" w:name="_Toc38908277"/>
+      <w:bookmarkStart w:id="21" w:name="_Toc38991248"/>
       <w:r>
         <w:rPr>
           <w:rFonts w:hint="eastAsia"/>
@@ -4798,7 +5415,7 @@
         </w:rPr>
         <w:t>について</w:t>
       </w:r>
-      <w:bookmarkEnd w:id="17"/>
+      <w:bookmarkEnd w:id="21"/>
     </w:p>
     <w:p>
       <w:r>
@@ -4922,7 +5539,7 @@
           <w:numId w:val="5"/>
         </w:numPr>
       </w:pPr>
-      <w:bookmarkStart w:id="18" w:name="_Toc38908278"/>
+      <w:bookmarkStart w:id="22" w:name="_Toc38991249"/>
       <w:r>
         <w:rPr>
           <w:rFonts w:hint="eastAsia"/>
@@ -4935,7 +5552,7 @@
         </w:rPr>
         <w:t>追跡</w:t>
       </w:r>
-      <w:bookmarkEnd w:id="18"/>
+      <w:bookmarkEnd w:id="22"/>
     </w:p>
     <w:p>
       <w:r>
@@ -4964,7 +5581,7 @@
           <w:numId w:val="5"/>
         </w:numPr>
       </w:pPr>
-      <w:bookmarkStart w:id="19" w:name="_Toc38908279"/>
+      <w:bookmarkStart w:id="23" w:name="_Toc38991250"/>
       <w:r>
         <w:lastRenderedPageBreak/>
         <w:t>G</w:t>
@@ -4995,7 +5612,7 @@
         </w:rPr>
         <w:t>を有効します。</w:t>
       </w:r>
-      <w:bookmarkEnd w:id="19"/>
+      <w:bookmarkEnd w:id="23"/>
     </w:p>
     <w:p>
       <w:r>
@@ -5022,7 +5639,7 @@
           <w:numId w:val="5"/>
         </w:numPr>
       </w:pPr>
-      <w:bookmarkStart w:id="20" w:name="_Toc38908280"/>
+      <w:bookmarkStart w:id="24" w:name="_Toc38991251"/>
       <w:proofErr w:type="spellStart"/>
       <w:r>
         <w:rPr>
@@ -5037,7 +5654,7 @@
         </w:rPr>
         <w:t>に接続します。</w:t>
       </w:r>
-      <w:bookmarkEnd w:id="20"/>
+      <w:bookmarkEnd w:id="24"/>
     </w:p>
     <w:p>
       <w:pPr>
@@ -5047,7 +5664,7 @@
           <w:numId w:val="5"/>
         </w:numPr>
       </w:pPr>
-      <w:bookmarkStart w:id="21" w:name="_Toc38908281"/>
+      <w:bookmarkStart w:id="25" w:name="_Toc38991252"/>
       <w:r>
         <w:rPr>
           <w:rFonts w:hint="eastAsia"/>
@@ -5065,7 +5682,7 @@
         </w:rPr>
         <w:t>を追加します。</w:t>
       </w:r>
-      <w:bookmarkEnd w:id="21"/>
+      <w:bookmarkEnd w:id="25"/>
     </w:p>
     <w:p>
       <w:pPr>
@@ -5088,7 +5705,7 @@
           <w:numId w:val="5"/>
         </w:numPr>
       </w:pPr>
-      <w:bookmarkStart w:id="22" w:name="_Toc38908282"/>
+      <w:bookmarkStart w:id="26" w:name="_Toc38991253"/>
       <w:r>
         <w:rPr>
           <w:rFonts w:hint="eastAsia"/>
@@ -5109,7 +5726,7 @@
         </w:rPr>
         <w:t>に保存します。</w:t>
       </w:r>
-      <w:bookmarkEnd w:id="22"/>
+      <w:bookmarkEnd w:id="26"/>
     </w:p>
     <w:p>
       <w:pPr>
@@ -5119,7 +5736,7 @@
           <w:numId w:val="5"/>
         </w:numPr>
       </w:pPr>
-      <w:bookmarkStart w:id="23" w:name="_Toc38908283"/>
+      <w:bookmarkStart w:id="27" w:name="_Toc38991254"/>
       <w:r>
         <w:rPr>
           <w:rFonts w:hint="eastAsia"/>
@@ -5137,7 +5754,7 @@
         </w:rPr>
         <w:t>を初期化します。</w:t>
       </w:r>
-      <w:bookmarkEnd w:id="23"/>
+      <w:bookmarkEnd w:id="27"/>
     </w:p>
     <w:p>
       <w:pPr>
@@ -5184,7 +5801,7 @@
           <w:numId w:val="5"/>
         </w:numPr>
       </w:pPr>
-      <w:bookmarkStart w:id="24" w:name="_Toc38908284"/>
+      <w:bookmarkStart w:id="28" w:name="_Toc38991255"/>
       <w:r>
         <w:rPr>
           <w:rFonts w:hint="eastAsia"/>
@@ -5202,7 +5819,7 @@
         </w:rPr>
         <w:t>にデータを追加します。</w:t>
       </w:r>
-      <w:bookmarkEnd w:id="24"/>
+      <w:bookmarkEnd w:id="28"/>
     </w:p>
     <w:p>
       <w:pPr>
@@ -5431,7 +6048,7 @@
           <w:numId w:val="5"/>
         </w:numPr>
       </w:pPr>
-      <w:bookmarkStart w:id="25" w:name="_Toc38908285"/>
+      <w:bookmarkStart w:id="29" w:name="_Toc38991256"/>
       <w:r>
         <w:rPr>
           <w:rFonts w:hint="eastAsia"/>
@@ -5444,7 +6061,7 @@
         </w:rPr>
         <w:t>情報作成</w:t>
       </w:r>
-      <w:bookmarkEnd w:id="25"/>
+      <w:bookmarkEnd w:id="29"/>
     </w:p>
     <w:p>
       <w:r>
@@ -5477,14 +6094,14 @@
           <w:numId w:val="5"/>
         </w:numPr>
       </w:pPr>
-      <w:bookmarkStart w:id="26" w:name="_Toc38908286"/>
+      <w:bookmarkStart w:id="30" w:name="_Toc38991257"/>
       <w:r>
         <w:rPr>
           <w:rFonts w:hint="eastAsia"/>
         </w:rPr>
         <w:t>初期化します。</w:t>
       </w:r>
-      <w:bookmarkEnd w:id="26"/>
+      <w:bookmarkEnd w:id="30"/>
     </w:p>
     <w:p>
       <w:pPr>
@@ -5523,7 +6140,7 @@
           <w:numId w:val="5"/>
         </w:numPr>
       </w:pPr>
-      <w:bookmarkStart w:id="27" w:name="_Toc38908287"/>
+      <w:bookmarkStart w:id="31" w:name="_Toc38991258"/>
       <w:r>
         <w:rPr>
           <w:rFonts w:hint="eastAsia"/>
@@ -5548,7 +6165,7 @@
         </w:rPr>
         <w:t>します。</w:t>
       </w:r>
-      <w:bookmarkEnd w:id="27"/>
+      <w:bookmarkEnd w:id="31"/>
     </w:p>
     <w:p>
       <w:pPr>
@@ -5921,7 +6538,7 @@
           <w:numId w:val="5"/>
         </w:numPr>
       </w:pPr>
-      <w:bookmarkStart w:id="28" w:name="_Toc38908288"/>
+      <w:bookmarkStart w:id="32" w:name="_Toc38991259"/>
       <w:r>
         <w:rPr>
           <w:rFonts w:hint="eastAsia"/>
@@ -5946,7 +6563,7 @@
         </w:rPr>
         <w:t>します。</w:t>
       </w:r>
-      <w:bookmarkEnd w:id="28"/>
+      <w:bookmarkEnd w:id="32"/>
     </w:p>
     <w:p>
       <w:pPr>
@@ -6193,7 +6810,7 @@
           <w:numId w:val="5"/>
         </w:numPr>
       </w:pPr>
-      <w:bookmarkStart w:id="29" w:name="_Toc38908289"/>
+      <w:bookmarkStart w:id="33" w:name="_Toc38991260"/>
       <w:r>
         <w:rPr>
           <w:rFonts w:hint="eastAsia"/>
@@ -6218,7 +6835,7 @@
         </w:rPr>
         <w:t>します。</w:t>
       </w:r>
-      <w:bookmarkEnd w:id="29"/>
+      <w:bookmarkEnd w:id="33"/>
     </w:p>
     <w:p>
       <w:pPr>
@@ -6411,7 +7028,7 @@
           <w:numId w:val="5"/>
         </w:numPr>
       </w:pPr>
-      <w:bookmarkStart w:id="30" w:name="_Toc38908290"/>
+      <w:bookmarkStart w:id="34" w:name="_Toc38991261"/>
       <w:r>
         <w:rPr>
           <w:rFonts w:hint="eastAsia"/>
@@ -6424,7 +7041,7 @@
         </w:rPr>
         <w:t>します。</w:t>
       </w:r>
-      <w:bookmarkEnd w:id="30"/>
+      <w:bookmarkEnd w:id="34"/>
     </w:p>
     <w:p>
       <w:pPr>
@@ -6617,7 +7234,7 @@
           <w:numId w:val="5"/>
         </w:numPr>
       </w:pPr>
-      <w:bookmarkStart w:id="31" w:name="_Toc38908291"/>
+      <w:bookmarkStart w:id="35" w:name="_Toc38991262"/>
       <w:r>
         <w:rPr>
           <w:rFonts w:hint="eastAsia"/>
@@ -6636,7 +7253,7 @@
         </w:rPr>
         <w:t>。</w:t>
       </w:r>
-      <w:bookmarkEnd w:id="31"/>
+      <w:bookmarkEnd w:id="35"/>
     </w:p>
     <w:p>
       <w:pPr>
@@ -8125,7 +8742,7 @@
           <w:numId w:val="5"/>
         </w:numPr>
       </w:pPr>
-      <w:bookmarkStart w:id="32" w:name="_Toc38908292"/>
+      <w:bookmarkStart w:id="36" w:name="_Toc38991263"/>
       <w:r>
         <w:rPr>
           <w:rFonts w:hint="eastAsia"/>
@@ -8138,7 +8755,7 @@
         </w:rPr>
         <w:t>について</w:t>
       </w:r>
-      <w:bookmarkEnd w:id="32"/>
+      <w:bookmarkEnd w:id="36"/>
     </w:p>
     <w:p>
       <w:pPr>
@@ -8178,14 +8795,14 @@
           <w:numId w:val="5"/>
         </w:numPr>
       </w:pPr>
-      <w:bookmarkStart w:id="33" w:name="_Toc38908293"/>
+      <w:bookmarkStart w:id="37" w:name="_Toc38991264"/>
       <w:r>
         <w:rPr>
           <w:rFonts w:hint="eastAsia"/>
         </w:rPr>
         <w:t>セキュリティ</w:t>
       </w:r>
-      <w:bookmarkEnd w:id="33"/>
+      <w:bookmarkEnd w:id="37"/>
     </w:p>
     <w:p>
       <w:pPr>
@@ -8195,22 +8812,19 @@
           <w:numId w:val="5"/>
         </w:numPr>
       </w:pPr>
-      <w:bookmarkStart w:id="34" w:name="_Toc38908294"/>
+      <w:bookmarkStart w:id="38" w:name="_Toc38991265"/>
       <w:r>
         <w:rPr>
           <w:rFonts w:hint="eastAsia"/>
         </w:rPr>
         <w:t>認証</w:t>
       </w:r>
-      <w:bookmarkEnd w:id="34"/>
+      <w:bookmarkEnd w:id="38"/>
     </w:p>
     <w:p>
       <w:pPr>
         <w:pStyle w:val="a3"/>
         <w:ind w:leftChars="0"/>
-        <w:rPr>
-          <w:rFonts w:hint="eastAsia"/>
-        </w:rPr>
       </w:pPr>
     </w:p>
     <w:p>
@@ -8221,7 +8835,7 @@
           <w:numId w:val="5"/>
         </w:numPr>
       </w:pPr>
-      <w:bookmarkStart w:id="35" w:name="_Toc38908295"/>
+      <w:bookmarkStart w:id="39" w:name="_Toc38991266"/>
       <w:r>
         <w:rPr>
           <w:rFonts w:hint="eastAsia"/>
@@ -8229,7 +8843,7 @@
         <w:lastRenderedPageBreak/>
         <w:t>承認</w:t>
       </w:r>
-      <w:bookmarkEnd w:id="35"/>
+      <w:bookmarkEnd w:id="39"/>
     </w:p>
     <w:p>
       <w:pPr>
@@ -8247,9 +8861,6 @@
       <w:pPr>
         <w:pStyle w:val="a3"/>
         <w:ind w:leftChars="0" w:left="432"/>
-        <w:rPr>
-          <w:rFonts w:hint="eastAsia"/>
-        </w:rPr>
       </w:pPr>
     </w:p>
     <w:p>
@@ -8260,14 +8871,14 @@
           <w:numId w:val="5"/>
         </w:numPr>
       </w:pPr>
-      <w:bookmarkStart w:id="36" w:name="_Toc38908296"/>
+      <w:bookmarkStart w:id="40" w:name="_Toc38991267"/>
       <w:r>
         <w:rPr>
           <w:rFonts w:hint="eastAsia"/>
         </w:rPr>
         <w:t>感染エリアの生成について</w:t>
       </w:r>
-      <w:bookmarkEnd w:id="36"/>
+      <w:bookmarkEnd w:id="40"/>
     </w:p>
     <w:p>
       <w:pPr>
@@ -8277,9 +8888,6 @@
     <w:p>
       <w:pPr>
         <w:pStyle w:val="a3"/>
-        <w:rPr>
-          <w:rFonts w:hint="eastAsia"/>
-        </w:rPr>
       </w:pPr>
     </w:p>
     <w:p>
@@ -8290,7 +8898,7 @@
           <w:numId w:val="5"/>
         </w:numPr>
       </w:pPr>
-      <w:bookmarkStart w:id="37" w:name="_Toc38908297"/>
+      <w:bookmarkStart w:id="41" w:name="_Toc38991268"/>
       <w:r>
         <w:rPr>
           <w:rFonts w:hint="eastAsia"/>
@@ -8303,18 +8911,12 @@
         </w:rPr>
         <w:t>感染危険度について</w:t>
       </w:r>
-      <w:bookmarkEnd w:id="37"/>
-    </w:p>
-    <w:p>
-      <w:pPr>
-        <w:rPr>
-          <w:rFonts w:hint="eastAsia"/>
-        </w:rPr>
-      </w:pPr>
-    </w:p>
+      <w:bookmarkEnd w:id="41"/>
+    </w:p>
+    <w:p/>
     <w:sectPr>
-      <w:headerReference w:type="default" r:id="rId13"/>
-      <w:footerReference w:type="default" r:id="rId14"/>
+      <w:headerReference w:type="default" r:id="rId15"/>
+      <w:footerReference w:type="default" r:id="rId16"/>
       <w:pgSz w:w="11906" w:h="16838"/>
       <w:pgMar w:top="1985" w:right="1701" w:bottom="1701" w:left="1701" w:header="851" w:footer="992" w:gutter="0"/>
       <w:cols w:space="425"/>
@@ -9488,6 +10090,18 @@
       <w:ind w:leftChars="100" w:left="210"/>
     </w:pPr>
   </w:style>
+  <w:style w:type="character" w:styleId="aa">
+    <w:name w:val="Unresolved Mention"/>
+    <w:basedOn w:val="a0"/>
+    <w:uiPriority w:val="99"/>
+    <w:semiHidden/>
+    <w:unhideWhenUsed/>
+    <w:rsid w:val="006324C5"/>
+    <w:rPr>
+      <w:color w:val="605E5C"/>
+      <w:shd w:val="clear" w:color="auto" w:fill="E1DFDD"/>
+    </w:rPr>
+  </w:style>
 </w:styles>
 </file>
 
@@ -9791,7 +10405,7 @@
 </file>
 
 <file path=customXml/itemProps1.xml><?xml version="1.0" encoding="utf-8"?>
-<ds:datastoreItem xmlns:ds="http://schemas.openxmlformats.org/officeDocument/2006/customXml" ds:itemID="{E01E9E68-35CE-4CAD-9ACA-8D562A8FFA24}">
+<ds:datastoreItem xmlns:ds="http://schemas.openxmlformats.org/officeDocument/2006/customXml" ds:itemID="{20393519-7C91-469D-8616-51F024DF6B0E}">
   <ds:schemaRefs>
     <ds:schemaRef ds:uri="http://schemas.openxmlformats.org/officeDocument/2006/bibliography"/>
   </ds:schemaRefs>

--- a/doc/開発手順.docx
+++ b/doc/開発手順.docx
@@ -3549,11 +3549,6 @@
       </w:r>
     </w:p>
     <w:p>
-      <w:pPr>
-        <w:rPr>
-          <w:rFonts w:hint="eastAsia"/>
-        </w:rPr>
-      </w:pPr>
       <w:r>
         <w:t>個人情報、風評被害などの問題</w:t>
       </w:r>
@@ -3564,13 +3559,7 @@
         <w:t>に気を付けて使いましょう。</w:t>
       </w:r>
     </w:p>
-    <w:p>
-      <w:pPr>
-        <w:rPr>
-          <w:rFonts w:hint="eastAsia"/>
-        </w:rPr>
-      </w:pPr>
-    </w:p>
+    <w:p/>
     <w:p>
       <w:pPr>
         <w:pStyle w:val="2"/>
@@ -3610,9 +3599,6 @@
     <w:p>
       <w:pPr>
         <w:ind w:left="992"/>
-        <w:rPr>
-          <w:rFonts w:hint="eastAsia"/>
-        </w:rPr>
       </w:pPr>
       <w:r>
         <w:rPr>
@@ -3640,31 +3626,7 @@
         <w:rPr>
           <w:rFonts w:hint="eastAsia"/>
         </w:rPr>
-        <w:t>・メニュー「感染</w:t>
-      </w:r>
-      <w:r>
-        <w:rPr>
-          <w:rFonts w:hint="eastAsia"/>
-        </w:rPr>
-        <w:t>取消</w:t>
-      </w:r>
-      <w:r>
-        <w:rPr>
-          <w:rFonts w:hint="eastAsia"/>
-        </w:rPr>
-        <w:t>」を選択し、感染者が自己申告</w:t>
-      </w:r>
-      <w:r>
-        <w:rPr>
-          <w:rFonts w:hint="eastAsia"/>
-        </w:rPr>
-        <w:t>を取り下げます</w:t>
-      </w:r>
-      <w:r>
-        <w:rPr>
-          <w:rFonts w:hint="eastAsia"/>
-        </w:rPr>
-        <w:t>。</w:t>
+        <w:t>・メニュー「感染取消」を選択し、感染者が自己申告を取り下げます。</w:t>
       </w:r>
     </w:p>
     <w:p>
@@ -3675,31 +3637,7 @@
         <w:rPr>
           <w:rFonts w:hint="eastAsia"/>
         </w:rPr>
-        <w:t>・</w:t>
-      </w:r>
-      <w:r>
-        <w:rPr>
-          <w:rFonts w:hint="eastAsia"/>
-        </w:rPr>
-        <w:t>メニュー「</w:t>
-      </w:r>
-      <w:r>
-        <w:rPr>
-          <w:rFonts w:hint="eastAsia"/>
-        </w:rPr>
-        <w:t>再表示</w:t>
-      </w:r>
-      <w:r>
-        <w:rPr>
-          <w:rFonts w:hint="eastAsia"/>
-        </w:rPr>
-        <w:t>」を選択し、</w:t>
-      </w:r>
-      <w:r>
-        <w:rPr>
-          <w:rFonts w:hint="eastAsia"/>
-        </w:rPr>
-        <w:t>マップ表示をリフレシューします。</w:t>
+        <w:t>・メニュー「再表示」を選択し、マップ表示をリフレシューします。</w:t>
       </w:r>
     </w:p>
     <w:p>
@@ -3716,9 +3654,6 @@
     <w:p>
       <w:pPr>
         <w:ind w:left="992"/>
-        <w:rPr>
-          <w:rFonts w:hint="eastAsia"/>
-        </w:rPr>
       </w:pPr>
     </w:p>
     <w:p>
@@ -3746,9 +3681,6 @@
     <w:p>
       <w:pPr>
         <w:ind w:left="992"/>
-        <w:rPr>
-          <w:rFonts w:hint="eastAsia"/>
-        </w:rPr>
       </w:pPr>
     </w:p>
     <w:p>
@@ -3811,9 +3743,6 @@
     <w:p>
       <w:pPr>
         <w:ind w:left="992"/>
-        <w:rPr>
-          <w:rFonts w:hint="eastAsia"/>
-        </w:rPr>
       </w:pPr>
       <w:hyperlink r:id="rId9" w:history="1">
         <w:r>
@@ -4460,7 +4389,19 @@
         <w:rPr>
           <w:rFonts w:hint="eastAsia"/>
         </w:rPr>
-        <w:t>メニュー「新庄情報」をクリックします。</w:t>
+        <w:t>メニュー「</w:t>
+      </w:r>
+      <w:r>
+        <w:rPr>
+          <w:rFonts w:hint="eastAsia"/>
+        </w:rPr>
+        <w:t>認証</w:t>
+      </w:r>
+      <w:r>
+        <w:rPr>
+          <w:rFonts w:hint="eastAsia"/>
+        </w:rPr>
+        <w:t>情報」をクリックします。</w:t>
       </w:r>
     </w:p>
     <w:p>
@@ -5048,7 +4989,13 @@
         <w:t>(this);</w:t>
       </w:r>
     </w:p>
-    <w:p/>
+    <w:p>
+      <w:pPr>
+        <w:rPr>
+          <w:rFonts w:hint="eastAsia"/>
+        </w:rPr>
+      </w:pPr>
+    </w:p>
     <w:p>
       <w:pPr>
         <w:pStyle w:val="1"/>
@@ -10405,7 +10352,7 @@
 </file>
 
 <file path=customXml/itemProps1.xml><?xml version="1.0" encoding="utf-8"?>
-<ds:datastoreItem xmlns:ds="http://schemas.openxmlformats.org/officeDocument/2006/customXml" ds:itemID="{20393519-7C91-469D-8616-51F024DF6B0E}">
+<ds:datastoreItem xmlns:ds="http://schemas.openxmlformats.org/officeDocument/2006/customXml" ds:itemID="{3D8DFF19-797C-4979-B7AA-3F3722848132}">
   <ds:schemaRefs>
     <ds:schemaRef ds:uri="http://schemas.openxmlformats.org/officeDocument/2006/bibliography"/>
   </ds:schemaRefs>

--- a/doc/開発手順.docx
+++ b/doc/開発手順.docx
@@ -1469,7 +1469,21 @@
                 <w:rStyle w:val="a4"/>
                 <w:noProof/>
               </w:rPr>
-              <w:t>位置パーミッションをアプリに追加します。</w:t>
+              <w:t>位置パ</w:t>
+            </w:r>
+            <w:r>
+              <w:rPr>
+                <w:rStyle w:val="a4"/>
+                <w:noProof/>
+              </w:rPr>
+              <w:t>ー</w:t>
+            </w:r>
+            <w:r>
+              <w:rPr>
+                <w:rStyle w:val="a4"/>
+                <w:noProof/>
+              </w:rPr>
+              <w:t>ミッションをアプリに追加します。</w:t>
             </w:r>
             <w:r>
               <w:rPr>
@@ -4517,7 +4531,22 @@
         <w:rPr>
           <w:rFonts w:hint="eastAsia"/>
         </w:rPr>
-        <w:t>マニフェストファイルにAPIキーを設定します。</w:t>
+        <w:t>マニフェストファイル</w:t>
+      </w:r>
+      <w:r>
+        <w:rPr>
+          <w:rFonts w:hint="eastAsia"/>
+        </w:rPr>
+        <w:t>の&lt;application</w:t>
+      </w:r>
+      <w:r>
+        <w:t>&gt;</w:t>
+      </w:r>
+      <w:r>
+        <w:rPr>
+          <w:rFonts w:hint="eastAsia"/>
+        </w:rPr>
+        <w:t>にAPIキーを設定します。</w:t>
       </w:r>
     </w:p>
     <w:p>
@@ -4989,13 +5018,7 @@
         <w:t>(this);</w:t>
       </w:r>
     </w:p>
-    <w:p>
-      <w:pPr>
-        <w:rPr>
-          <w:rFonts w:hint="eastAsia"/>
-        </w:rPr>
-      </w:pPr>
-    </w:p>
+    <w:p/>
     <w:p>
       <w:pPr>
         <w:pStyle w:val="1"/>
@@ -10352,7 +10375,7 @@
 </file>
 
 <file path=customXml/itemProps1.xml><?xml version="1.0" encoding="utf-8"?>
-<ds:datastoreItem xmlns:ds="http://schemas.openxmlformats.org/officeDocument/2006/customXml" ds:itemID="{3D8DFF19-797C-4979-B7AA-3F3722848132}">
+<ds:datastoreItem xmlns:ds="http://schemas.openxmlformats.org/officeDocument/2006/customXml" ds:itemID="{0506419B-435E-44EA-A2BE-3243FDD888E0}">
   <ds:schemaRefs>
     <ds:schemaRef ds:uri="http://schemas.openxmlformats.org/officeDocument/2006/bibliography"/>
   </ds:schemaRefs>
